--- a/Дисциплины/Иностранный язык (профессиональный)/СРС/СРС 14/Ин. яз. СРС№14.1 (Карманов Артём гр. РИСПjI-м-23).docx
+++ b/Дисциплины/Иностранный язык (профессиональный)/СРС/СРС 14/Ин. яз. СРС№14.1 (Карманов Артём гр. РИСПjI-м-23).docx
@@ -1,6 +1,6 @@
 
 <file path=word/document.xml><?xml version="1.0" encoding="utf-8"?>
-<w:document xmlns:wpc="http://schemas.microsoft.com/office/word/2010/wordprocessingCanvas" xmlns:mc="http://schemas.openxmlformats.org/markup-compatibility/2006" xmlns:o="urn:schemas-microsoft-com:office:office" xmlns:r="http://schemas.openxmlformats.org/officeDocument/2006/relationships" xmlns:m="http://schemas.openxmlformats.org/officeDocument/2006/math" xmlns:v="urn:schemas-microsoft-com:vml" xmlns:wp14="http://schemas.microsoft.com/office/word/2010/wordprocessingDrawing" xmlns:wp="http://schemas.openxmlformats.org/drawingml/2006/wordprocessingDrawing" xmlns:w10="urn:schemas-microsoft-com:office:word" xmlns:w="http://schemas.openxmlformats.org/wordprocessingml/2006/main" xmlns:w14="http://schemas.microsoft.com/office/word/2010/wordml" xmlns:w15="http://schemas.microsoft.com/office/word/2012/wordml" xmlns:wpg="http://schemas.microsoft.com/office/word/2010/wordprocessingGroup" xmlns:wpi="http://schemas.microsoft.com/office/word/2010/wordprocessingInk" xmlns:wne="http://schemas.microsoft.com/office/word/2006/wordml" xmlns:wps="http://schemas.microsoft.com/office/word/2010/wordprocessingShape" mc:Ignorable="w14 w15 wp14">
+<w:document xmlns:wpc="http://schemas.microsoft.com/office/word/2010/wordprocessingCanvas" xmlns:cx="http://schemas.microsoft.com/office/drawing/2014/chartex" xmlns:cx1="http://schemas.microsoft.com/office/drawing/2015/9/8/chartex" xmlns:cx2="http://schemas.microsoft.com/office/drawing/2015/10/21/chartex" xmlns:cx3="http://schemas.microsoft.com/office/drawing/2016/5/9/chartex" xmlns:cx4="http://schemas.microsoft.com/office/drawing/2016/5/10/chartex" xmlns:cx5="http://schemas.microsoft.com/office/drawing/2016/5/11/chartex" xmlns:cx6="http://schemas.microsoft.com/office/drawing/2016/5/12/chartex" xmlns:cx7="http://schemas.microsoft.com/office/drawing/2016/5/13/chartex" xmlns:cx8="http://schemas.microsoft.com/office/drawing/2016/5/14/chartex" xmlns:mc="http://schemas.openxmlformats.org/markup-compatibility/2006" xmlns:aink="http://schemas.microsoft.com/office/drawing/2016/ink" xmlns:am3d="http://schemas.microsoft.com/office/drawing/2017/model3d" xmlns:o="urn:schemas-microsoft-com:office:office" xmlns:r="http://schemas.openxmlformats.org/officeDocument/2006/relationships" xmlns:m="http://schemas.openxmlformats.org/officeDocument/2006/math" xmlns:v="urn:schemas-microsoft-com:vml" xmlns:wp14="http://schemas.microsoft.com/office/word/2010/wordprocessingDrawing" xmlns:wp="http://schemas.openxmlformats.org/drawingml/2006/wordprocessingDrawing" xmlns:w10="urn:schemas-microsoft-com:office:word" xmlns:w="http://schemas.openxmlformats.org/wordprocessingml/2006/main" xmlns:w14="http://schemas.microsoft.com/office/word/2010/wordml" xmlns:w15="http://schemas.microsoft.com/office/word/2012/wordml" xmlns:w16cex="http://schemas.microsoft.com/office/word/2018/wordml/cex" xmlns:w16cid="http://schemas.microsoft.com/office/word/2016/wordml/cid" xmlns:w16="http://schemas.microsoft.com/office/word/2018/wordml" xmlns:w16sdtdh="http://schemas.microsoft.com/office/word/2020/wordml/sdtdatahash" xmlns:w16se="http://schemas.microsoft.com/office/word/2015/wordml/symex" xmlns:wpg="http://schemas.microsoft.com/office/word/2010/wordprocessingGroup" xmlns:wpi="http://schemas.microsoft.com/office/word/2010/wordprocessingInk" xmlns:wne="http://schemas.microsoft.com/office/word/2006/wordml" xmlns:wps="http://schemas.microsoft.com/office/word/2010/wordprocessingShape" mc:Ignorable="w14 w15 w16se w16cid w16 w16cex w16sdtdh wp14">
   <w:body>
     <w:p>
       <w:pPr>
@@ -43,46 +43,105 @@
           <w:szCs w:val="24"/>
           <w:lang w:val="en-US" w:eastAsia="ru-RU"/>
         </w:rPr>
-        <w:t>10</w:t>
-      </w:r>
-    </w:p>
-    <w:p>
-      <w:pPr>
-        <w:rPr>
+        <w:t>14.1</w:t>
+      </w:r>
+    </w:p>
+    <w:p>
+      <w:pPr>
+        <w:rPr>
+          <w:sz w:val="24"/>
+          <w:szCs w:val="24"/>
           <w:lang w:val="en-US" w:eastAsia="ru-RU"/>
         </w:rPr>
       </w:pPr>
     </w:p>
     <w:p>
       <w:pPr>
-        <w:spacing w:after="0" w:line="360" w:lineRule="auto"/>
+        <w:spacing w:after="0" w:line="240" w:lineRule="auto"/>
+        <w:rPr>
+          <w:rFonts w:ascii="Times New Roman" w:eastAsia="SourceSansPro-Regular" w:hAnsi="Times New Roman"/>
+          <w:b/>
+          <w:bCs/>
+          <w:color w:val="231F20"/>
+          <w:sz w:val="24"/>
+          <w:szCs w:val="24"/>
+          <w:lang w:val="en-US" w:eastAsia="zh-CN" w:bidi="ar"/>
+        </w:rPr>
+      </w:pPr>
+      <w:r>
+        <w:rPr>
+          <w:rFonts w:ascii="Times New Roman" w:eastAsia="SourceSansPro-Regular" w:hAnsi="Times New Roman"/>
+          <w:b/>
+          <w:bCs/>
+          <w:color w:val="231F20"/>
+          <w:sz w:val="24"/>
+          <w:szCs w:val="24"/>
+          <w:lang w:val="en-US" w:eastAsia="zh-CN" w:bidi="ar"/>
+        </w:rPr>
+        <w:t xml:space="preserve">Look at these extracts from essays where phrasal verbs have been used successfully, helping to create a good written style. </w:t>
+      </w:r>
+    </w:p>
+    <w:p>
+      <w:pPr>
+        <w:spacing w:after="0" w:line="240" w:lineRule="auto"/>
         <w:rPr>
           <w:rFonts w:ascii="Times New Roman" w:eastAsia="SimSun" w:hAnsi="Times New Roman"/>
-          <w:sz w:val="28"/>
-          <w:szCs w:val="28"/>
+          <w:sz w:val="24"/>
+          <w:szCs w:val="24"/>
           <w:lang w:val="en-US" w:eastAsia="zh-CN"/>
         </w:rPr>
       </w:pPr>
+    </w:p>
+    <w:p>
+      <w:pPr>
+        <w:spacing w:after="0" w:line="240" w:lineRule="auto"/>
+        <w:rPr>
+          <w:rFonts w:ascii="Times New Roman" w:eastAsia="SimSun" w:hAnsi="Times New Roman"/>
+          <w:sz w:val="24"/>
+          <w:szCs w:val="24"/>
+          <w:lang w:val="en-US" w:eastAsia="zh-CN"/>
+        </w:rPr>
+      </w:pPr>
+      <w:r>
+        <w:rPr>
+          <w:rFonts w:ascii="Times New Roman" w:eastAsia="SourceSansPro-Regular" w:hAnsi="Times New Roman"/>
+          <w:color w:val="231F20"/>
+          <w:sz w:val="24"/>
+          <w:szCs w:val="24"/>
+          <w:lang w:val="en-US" w:eastAsia="zh-CN" w:bidi="ar"/>
+        </w:rPr>
+        <w:t xml:space="preserve">Furthermore, it is a quiet village and basically </w:t>
+      </w:r>
       <w:r>
         <w:rPr>
           <w:rFonts w:ascii="Times New Roman" w:eastAsia="SourceSansPro-Bold" w:hAnsi="Times New Roman"/>
           <w:b/>
           <w:bCs/>
           <w:color w:val="231F20"/>
-          <w:sz w:val="28"/>
-          <w:szCs w:val="28"/>
-          <w:lang w:val="en-US" w:eastAsia="zh-CN" w:bidi="ar"/>
-        </w:rPr>
-        <w:t xml:space="preserve">Match the beginnings and endings of the sentences. </w:t>
-      </w:r>
-    </w:p>
-    <w:p>
-      <w:pPr>
-        <w:spacing w:after="0" w:line="360" w:lineRule="auto"/>
+          <w:sz w:val="24"/>
+          <w:szCs w:val="24"/>
+          <w:lang w:val="en-US" w:eastAsia="zh-CN" w:bidi="ar"/>
+        </w:rPr>
+        <w:t>consists of</w:t>
+      </w:r>
+      <w:r>
+        <w:rPr>
+          <w:rFonts w:ascii="Times New Roman" w:eastAsia="SourceSansPro-Regular" w:hAnsi="Times New Roman"/>
+          <w:color w:val="231F20"/>
+          <w:sz w:val="24"/>
+          <w:szCs w:val="24"/>
+          <w:lang w:val="en-US" w:eastAsia="zh-CN" w:bidi="ar"/>
+        </w:rPr>
+        <w:t xml:space="preserve"> families with very young children. </w:t>
+      </w:r>
+    </w:p>
+    <w:p>
+      <w:pPr>
+        <w:spacing w:after="0" w:line="240" w:lineRule="auto"/>
         <w:rPr>
           <w:rFonts w:ascii="Times New Roman" w:eastAsia="SimSun" w:hAnsi="Times New Roman"/>
-          <w:sz w:val="28"/>
-          <w:szCs w:val="28"/>
+          <w:sz w:val="24"/>
+          <w:szCs w:val="24"/>
           <w:lang w:val="en-US" w:eastAsia="zh-CN"/>
         </w:rPr>
       </w:pPr>
@@ -90,40 +149,42 @@
         <w:rPr>
           <w:rFonts w:ascii="Times New Roman" w:eastAsia="SourceSansPro-Regular" w:hAnsi="Times New Roman"/>
           <w:color w:val="231F20"/>
-          <w:sz w:val="28"/>
-          <w:szCs w:val="28"/>
-          <w:lang w:val="en-US" w:eastAsia="zh-CN" w:bidi="ar"/>
-        </w:rPr>
-        <w:t>1 The armchair is ergonomically         a</w:t>
-      </w:r>
-      <w:r>
-        <w:rPr>
-          <w:rFonts w:ascii="Times New Roman" w:eastAsia="SourceSansPro-Regular" w:hAnsi="Times New Roman"/>
-          <w:color w:val="231F20"/>
-          <w:sz w:val="28"/>
-          <w:szCs w:val="28"/>
-          <w:lang w:val="en-US" w:eastAsia="zh-CN" w:bidi="ar"/>
-        </w:rPr>
-        <w:t>)</w:t>
-      </w:r>
-      <w:r>
-        <w:rPr>
-          <w:rFonts w:ascii="Times New Roman" w:eastAsia="SourceSansPro-Regular" w:hAnsi="Times New Roman"/>
-          <w:color w:val="231F20"/>
-          <w:sz w:val="28"/>
-          <w:szCs w:val="28"/>
-          <w:lang w:val="en-US" w:eastAsia="zh-CN" w:bidi="ar"/>
-        </w:rPr>
-        <w:t xml:space="preserve"> to boost the immune system. </w:t>
-      </w:r>
-    </w:p>
-    <w:p>
-      <w:pPr>
-        <w:spacing w:after="0" w:line="360" w:lineRule="auto"/>
+          <w:sz w:val="24"/>
+          <w:szCs w:val="24"/>
+          <w:lang w:val="en-US" w:eastAsia="zh-CN" w:bidi="ar"/>
+        </w:rPr>
+        <w:t xml:space="preserve">Democracy is </w:t>
+      </w:r>
+      <w:r>
+        <w:rPr>
+          <w:rFonts w:ascii="Times New Roman" w:eastAsia="SourceSansPro-Bold" w:hAnsi="Times New Roman"/>
+          <w:b/>
+          <w:bCs/>
+          <w:color w:val="231F20"/>
+          <w:sz w:val="24"/>
+          <w:szCs w:val="24"/>
+          <w:lang w:val="en-US" w:eastAsia="zh-CN" w:bidi="ar"/>
+        </w:rPr>
+        <w:t>founded on</w:t>
+      </w:r>
+      <w:r>
+        <w:rPr>
+          <w:rFonts w:ascii="Times New Roman" w:eastAsia="SourceSansPro-Regular" w:hAnsi="Times New Roman"/>
+          <w:color w:val="231F20"/>
+          <w:sz w:val="24"/>
+          <w:szCs w:val="24"/>
+          <w:lang w:val="en-US" w:eastAsia="zh-CN" w:bidi="ar"/>
+        </w:rPr>
+        <w:t xml:space="preserve"> the ideal of equality for all citizens. [(always passive) based on a </w:t>
+      </w:r>
+    </w:p>
+    <w:p>
+      <w:pPr>
+        <w:spacing w:after="0" w:line="240" w:lineRule="auto"/>
         <w:rPr>
           <w:rFonts w:ascii="Times New Roman" w:eastAsia="SimSun" w:hAnsi="Times New Roman"/>
-          <w:sz w:val="28"/>
-          <w:szCs w:val="28"/>
+          <w:sz w:val="24"/>
+          <w:szCs w:val="24"/>
           <w:lang w:val="en-US" w:eastAsia="zh-CN"/>
         </w:rPr>
       </w:pPr>
@@ -131,50 +192,462 @@
         <w:rPr>
           <w:rFonts w:ascii="Times New Roman" w:eastAsia="SourceSansPro-Regular" w:hAnsi="Times New Roman"/>
           <w:color w:val="231F20"/>
-          <w:sz w:val="28"/>
-          <w:szCs w:val="28"/>
-          <w:lang w:val="en-US" w:eastAsia="zh-CN" w:bidi="ar"/>
-        </w:rPr>
-        <w:t>2 She was distributing                          b</w:t>
-      </w:r>
-      <w:r>
-        <w:rPr>
-          <w:rFonts w:ascii="Times New Roman" w:eastAsia="SourceSansPro-Regular" w:hAnsi="Times New Roman"/>
-          <w:color w:val="231F20"/>
-          <w:sz w:val="28"/>
-          <w:szCs w:val="28"/>
-          <w:lang w:val="en-US" w:eastAsia="zh-CN" w:bidi="ar"/>
-        </w:rPr>
-        <w:t>)</w:t>
-      </w:r>
-      <w:r>
-        <w:rPr>
-          <w:rFonts w:ascii="Times New Roman" w:eastAsia="SourceSansPro-Regular" w:hAnsi="Times New Roman"/>
-          <w:color w:val="231F20"/>
-          <w:sz w:val="28"/>
-          <w:szCs w:val="28"/>
-          <w:lang w:val="en-US" w:eastAsia="zh-CN" w:bidi="ar"/>
-        </w:rPr>
-        <w:t xml:space="preserve"> for the new James Bond </w:t>
+          <w:sz w:val="24"/>
+          <w:szCs w:val="24"/>
+          <w:lang w:val="en-US" w:eastAsia="zh-CN" w:bidi="ar"/>
+        </w:rPr>
+        <w:t xml:space="preserve">particular idea or belief] </w:t>
+      </w:r>
+    </w:p>
+    <w:p>
+      <w:pPr>
+        <w:spacing w:after="0" w:line="240" w:lineRule="auto"/>
+        <w:rPr>
+          <w:rFonts w:ascii="Times New Roman" w:eastAsia="SimSun" w:hAnsi="Times New Roman"/>
+          <w:sz w:val="24"/>
+          <w:szCs w:val="24"/>
+          <w:lang w:val="en-US" w:eastAsia="zh-CN"/>
+        </w:rPr>
+      </w:pPr>
+      <w:r>
+        <w:rPr>
+          <w:rFonts w:ascii="Times New Roman" w:eastAsia="SourceSansPro-Regular" w:hAnsi="Times New Roman"/>
+          <w:color w:val="231F20"/>
+          <w:sz w:val="24"/>
+          <w:szCs w:val="24"/>
+          <w:lang w:val="en-US" w:eastAsia="zh-CN" w:bidi="ar"/>
+        </w:rPr>
+        <w:t xml:space="preserve">The people have many diff </w:t>
+      </w:r>
+      <w:proofErr w:type="spellStart"/>
+      <w:r>
+        <w:rPr>
+          <w:rFonts w:ascii="Times New Roman" w:eastAsia="SourceSansPro-Regular" w:hAnsi="Times New Roman"/>
+          <w:color w:val="231F20"/>
+          <w:sz w:val="24"/>
+          <w:szCs w:val="24"/>
+          <w:lang w:val="en-US" w:eastAsia="zh-CN" w:bidi="ar"/>
+        </w:rPr>
+        <w:t>iculties</w:t>
+      </w:r>
+      <w:proofErr w:type="spellEnd"/>
+      <w:r>
+        <w:rPr>
+          <w:rFonts w:ascii="Times New Roman" w:eastAsia="SourceSansPro-Regular" w:hAnsi="Times New Roman"/>
+          <w:color w:val="231F20"/>
+          <w:sz w:val="24"/>
+          <w:szCs w:val="24"/>
+          <w:lang w:val="en-US" w:eastAsia="zh-CN" w:bidi="ar"/>
+        </w:rPr>
+        <w:t xml:space="preserve"> to </w:t>
+      </w:r>
+      <w:r>
+        <w:rPr>
+          <w:rFonts w:ascii="Times New Roman" w:eastAsia="SourceSansPro-Bold" w:hAnsi="Times New Roman"/>
+          <w:b/>
+          <w:bCs/>
+          <w:color w:val="231F20"/>
+          <w:sz w:val="24"/>
+          <w:szCs w:val="24"/>
+          <w:lang w:val="en-US" w:eastAsia="zh-CN" w:bidi="ar"/>
+        </w:rPr>
+        <w:t>contend with</w:t>
+      </w:r>
+      <w:r>
+        <w:rPr>
+          <w:rFonts w:ascii="Times New Roman" w:eastAsia="SourceSansPro-Regular" w:hAnsi="Times New Roman"/>
+          <w:color w:val="231F20"/>
+          <w:sz w:val="24"/>
+          <w:szCs w:val="24"/>
+          <w:lang w:val="en-US" w:eastAsia="zh-CN" w:bidi="ar"/>
+        </w:rPr>
+        <w:t xml:space="preserve">: poor soil, inadequate roads and lack of </w:t>
+      </w:r>
+    </w:p>
+    <w:p>
+      <w:pPr>
+        <w:spacing w:after="0" w:line="240" w:lineRule="auto"/>
+        <w:rPr>
+          <w:rFonts w:ascii="Times New Roman" w:eastAsia="SimSun" w:hAnsi="Times New Roman"/>
+          <w:sz w:val="24"/>
+          <w:szCs w:val="24"/>
+          <w:lang w:val="en-US" w:eastAsia="zh-CN"/>
+        </w:rPr>
+      </w:pPr>
+      <w:r>
+        <w:rPr>
+          <w:rFonts w:ascii="Times New Roman" w:eastAsia="SourceSansPro-Regular" w:hAnsi="Times New Roman"/>
+          <w:color w:val="231F20"/>
+          <w:sz w:val="24"/>
+          <w:szCs w:val="24"/>
+          <w:lang w:val="en-US" w:eastAsia="zh-CN" w:bidi="ar"/>
+        </w:rPr>
+        <w:t xml:space="preserve">investment. [have to deal with a diff </w:t>
+      </w:r>
+      <w:proofErr w:type="spellStart"/>
+      <w:r>
+        <w:rPr>
+          <w:rFonts w:ascii="Times New Roman" w:eastAsia="SourceSansPro-Regular" w:hAnsi="Times New Roman"/>
+          <w:color w:val="231F20"/>
+          <w:sz w:val="24"/>
+          <w:szCs w:val="24"/>
+          <w:lang w:val="en-US" w:eastAsia="zh-CN" w:bidi="ar"/>
+        </w:rPr>
+        <w:t>icult</w:t>
+      </w:r>
+      <w:proofErr w:type="spellEnd"/>
+      <w:r>
+        <w:rPr>
+          <w:rFonts w:ascii="Times New Roman" w:eastAsia="SourceSansPro-Regular" w:hAnsi="Times New Roman"/>
+          <w:color w:val="231F20"/>
+          <w:sz w:val="24"/>
+          <w:szCs w:val="24"/>
+          <w:lang w:val="en-US" w:eastAsia="zh-CN" w:bidi="ar"/>
+        </w:rPr>
+        <w:t xml:space="preserve"> or unpleasant situation] </w:t>
+      </w:r>
+    </w:p>
+    <w:p>
+      <w:pPr>
+        <w:spacing w:after="0" w:line="240" w:lineRule="auto"/>
+        <w:rPr>
+          <w:rFonts w:ascii="Times New Roman" w:eastAsia="SimSun" w:hAnsi="Times New Roman"/>
+          <w:sz w:val="24"/>
+          <w:szCs w:val="24"/>
+          <w:lang w:val="en-US" w:eastAsia="zh-CN"/>
+        </w:rPr>
+      </w:pPr>
+      <w:r>
+        <w:rPr>
+          <w:rFonts w:ascii="Times New Roman" w:eastAsia="SourceSansPro-Regular" w:hAnsi="Times New Roman"/>
+          <w:color w:val="231F20"/>
+          <w:sz w:val="24"/>
+          <w:szCs w:val="24"/>
+          <w:lang w:val="en-US" w:eastAsia="zh-CN" w:bidi="ar"/>
+        </w:rPr>
+        <w:t xml:space="preserve">Government economic policies have </w:t>
+      </w:r>
+      <w:r>
+        <w:rPr>
+          <w:rFonts w:ascii="Times New Roman" w:eastAsia="SourceSansPro-Bold" w:hAnsi="Times New Roman"/>
+          <w:b/>
+          <w:bCs/>
+          <w:color w:val="231F20"/>
+          <w:sz w:val="24"/>
+          <w:szCs w:val="24"/>
+          <w:lang w:val="en-US" w:eastAsia="zh-CN" w:bidi="ar"/>
+        </w:rPr>
+        <w:t>resulted in</w:t>
+      </w:r>
+      <w:r>
+        <w:rPr>
+          <w:rFonts w:ascii="Times New Roman" w:eastAsia="SourceSansPro-Regular" w:hAnsi="Times New Roman"/>
+          <w:color w:val="231F20"/>
+          <w:sz w:val="24"/>
+          <w:szCs w:val="24"/>
+          <w:lang w:val="en-US" w:eastAsia="zh-CN" w:bidi="ar"/>
+        </w:rPr>
+        <w:t xml:space="preserve"> an improved standard of living in the region. </w:t>
+      </w:r>
+    </w:p>
+    <w:p>
+      <w:pPr>
+        <w:spacing w:after="0" w:line="240" w:lineRule="auto"/>
+        <w:rPr>
+          <w:rFonts w:ascii="Times New Roman" w:eastAsia="SimSun" w:hAnsi="Times New Roman"/>
+          <w:sz w:val="24"/>
+          <w:szCs w:val="24"/>
+          <w:lang w:val="en-US" w:eastAsia="zh-CN"/>
+        </w:rPr>
+      </w:pPr>
+      <w:r>
+        <w:rPr>
+          <w:rFonts w:ascii="Times New Roman" w:eastAsia="SourceSansPro-Regular" w:hAnsi="Times New Roman"/>
+          <w:color w:val="231F20"/>
+          <w:sz w:val="24"/>
+          <w:szCs w:val="24"/>
+          <w:lang w:val="en-US" w:eastAsia="zh-CN" w:bidi="ar"/>
+        </w:rPr>
+        <w:t xml:space="preserve">We need to find ways to </w:t>
+      </w:r>
+      <w:r>
+        <w:rPr>
+          <w:rFonts w:ascii="Times New Roman" w:eastAsia="SourceSansPro-Bold" w:hAnsi="Times New Roman"/>
+          <w:b/>
+          <w:bCs/>
+          <w:color w:val="231F20"/>
+          <w:sz w:val="24"/>
+          <w:szCs w:val="24"/>
+          <w:lang w:val="en-US" w:eastAsia="zh-CN" w:bidi="ar"/>
+        </w:rPr>
+        <w:t>improve on</w:t>
+      </w:r>
+      <w:r>
+        <w:rPr>
+          <w:rFonts w:ascii="Times New Roman" w:eastAsia="SourceSansPro-Regular" w:hAnsi="Times New Roman"/>
+          <w:color w:val="231F20"/>
+          <w:sz w:val="24"/>
+          <w:szCs w:val="24"/>
+          <w:lang w:val="en-US" w:eastAsia="zh-CN" w:bidi="ar"/>
+        </w:rPr>
+        <w:t xml:space="preserve"> the current system of distribution of goods. [do something </w:t>
+      </w:r>
+    </w:p>
+    <w:p>
+      <w:pPr>
+        <w:spacing w:after="0" w:line="240" w:lineRule="auto"/>
+        <w:rPr>
+          <w:rFonts w:ascii="Times New Roman" w:eastAsia="SimSun" w:hAnsi="Times New Roman"/>
+          <w:sz w:val="24"/>
+          <w:szCs w:val="24"/>
+          <w:lang w:val="en-US" w:eastAsia="zh-CN"/>
+        </w:rPr>
+      </w:pPr>
+      <w:r>
+        <w:rPr>
+          <w:rFonts w:ascii="Times New Roman" w:eastAsia="SourceSansPro-Regular" w:hAnsi="Times New Roman"/>
+          <w:color w:val="231F20"/>
+          <w:sz w:val="24"/>
+          <w:szCs w:val="24"/>
+          <w:lang w:val="en-US" w:eastAsia="zh-CN" w:bidi="ar"/>
+        </w:rPr>
+        <w:t xml:space="preserve">in a better way or with better results than when it was done before] </w:t>
+      </w:r>
+    </w:p>
+    <w:p>
+      <w:pPr>
+        <w:spacing w:after="0" w:line="240" w:lineRule="auto"/>
+        <w:rPr>
+          <w:rFonts w:ascii="Times New Roman" w:eastAsia="SimSun" w:hAnsi="Times New Roman"/>
+          <w:sz w:val="24"/>
+          <w:szCs w:val="24"/>
+          <w:lang w:val="en-US" w:eastAsia="zh-CN"/>
+        </w:rPr>
+      </w:pPr>
+      <w:r>
+        <w:rPr>
+          <w:rFonts w:ascii="Times New Roman" w:eastAsia="SourceSansPro-Regular" w:hAnsi="Times New Roman"/>
+          <w:color w:val="231F20"/>
+          <w:sz w:val="24"/>
+          <w:szCs w:val="24"/>
+          <w:lang w:val="en-US" w:eastAsia="zh-CN" w:bidi="ar"/>
+        </w:rPr>
+        <w:t>Eff orts to</w:t>
+      </w:r>
+      <w:r>
+        <w:rPr>
+          <w:rFonts w:ascii="Times New Roman" w:eastAsia="SourceSansPro-Bold" w:hAnsi="Times New Roman"/>
+          <w:b/>
+          <w:bCs/>
+          <w:color w:val="231F20"/>
+          <w:sz w:val="24"/>
+          <w:szCs w:val="24"/>
+          <w:lang w:val="en-US" w:eastAsia="zh-CN" w:bidi="ar"/>
+        </w:rPr>
+        <w:t xml:space="preserve"> interest</w:t>
+      </w:r>
+      <w:r>
+        <w:rPr>
+          <w:rFonts w:ascii="Times New Roman" w:eastAsia="SourceSansPro-Regular" w:hAnsi="Times New Roman"/>
+          <w:color w:val="231F20"/>
+          <w:sz w:val="24"/>
+          <w:szCs w:val="24"/>
+          <w:lang w:val="en-US" w:eastAsia="zh-CN" w:bidi="ar"/>
+        </w:rPr>
+        <w:t xml:space="preserve"> young people </w:t>
+      </w:r>
+      <w:r>
+        <w:rPr>
+          <w:rFonts w:ascii="Times New Roman" w:eastAsia="SourceSansPro-Bold" w:hAnsi="Times New Roman"/>
+          <w:b/>
+          <w:bCs/>
+          <w:color w:val="231F20"/>
+          <w:sz w:val="24"/>
+          <w:szCs w:val="24"/>
+          <w:lang w:val="en-US" w:eastAsia="zh-CN" w:bidi="ar"/>
+        </w:rPr>
+        <w:t>in</w:t>
+      </w:r>
+      <w:r>
+        <w:rPr>
+          <w:rFonts w:ascii="Times New Roman" w:eastAsia="SourceSansPro-Regular" w:hAnsi="Times New Roman"/>
+          <w:color w:val="231F20"/>
+          <w:sz w:val="24"/>
+          <w:szCs w:val="24"/>
+          <w:lang w:val="en-US" w:eastAsia="zh-CN" w:bidi="ar"/>
+        </w:rPr>
+        <w:t xml:space="preserve"> the political process </w:t>
+      </w:r>
+      <w:proofErr w:type="spellStart"/>
+      <w:r>
+        <w:rPr>
+          <w:rFonts w:ascii="Times New Roman" w:eastAsia="SourceSansPro-Regular" w:hAnsi="Times New Roman"/>
+          <w:color w:val="231F20"/>
+          <w:sz w:val="24"/>
+          <w:szCs w:val="24"/>
+          <w:lang w:val="en-US" w:eastAsia="zh-CN" w:bidi="ar"/>
+        </w:rPr>
+        <w:t>oft</w:t>
+      </w:r>
+      <w:proofErr w:type="spellEnd"/>
+      <w:r>
+        <w:rPr>
+          <w:rFonts w:ascii="Times New Roman" w:eastAsia="SourceSansPro-Regular" w:hAnsi="Times New Roman"/>
+          <w:color w:val="231F20"/>
+          <w:sz w:val="24"/>
+          <w:szCs w:val="24"/>
+          <w:lang w:val="en-US" w:eastAsia="zh-CN" w:bidi="ar"/>
+        </w:rPr>
+        <w:t xml:space="preserve"> </w:t>
+      </w:r>
+      <w:proofErr w:type="spellStart"/>
+      <w:r>
+        <w:rPr>
+          <w:rFonts w:ascii="Times New Roman" w:eastAsia="SourceSansPro-Regular" w:hAnsi="Times New Roman"/>
+          <w:color w:val="231F20"/>
+          <w:sz w:val="24"/>
+          <w:szCs w:val="24"/>
+          <w:lang w:val="en-US" w:eastAsia="zh-CN" w:bidi="ar"/>
+        </w:rPr>
+        <w:t>en</w:t>
+      </w:r>
+      <w:proofErr w:type="spellEnd"/>
+      <w:r>
+        <w:rPr>
+          <w:rFonts w:ascii="Times New Roman" w:eastAsia="SourceSansPro-Regular" w:hAnsi="Times New Roman"/>
+          <w:color w:val="231F20"/>
+          <w:sz w:val="24"/>
+          <w:szCs w:val="24"/>
+          <w:lang w:val="en-US" w:eastAsia="zh-CN" w:bidi="ar"/>
+        </w:rPr>
+        <w:t xml:space="preserve"> fail. We need to </w:t>
+      </w:r>
+      <w:r>
+        <w:rPr>
+          <w:rFonts w:ascii="Times New Roman" w:eastAsia="SourceSansPro-Bold" w:hAnsi="Times New Roman"/>
+          <w:b/>
+          <w:bCs/>
+          <w:color w:val="231F20"/>
+          <w:sz w:val="24"/>
+          <w:szCs w:val="24"/>
+          <w:lang w:val="en-US" w:eastAsia="zh-CN" w:bidi="ar"/>
+        </w:rPr>
+        <w:t>invest</w:t>
+      </w:r>
+      <w:r>
+        <w:rPr>
+          <w:rFonts w:ascii="Times New Roman" w:eastAsia="SourceSansPro-Regular" w:hAnsi="Times New Roman"/>
+          <w:color w:val="231F20"/>
+          <w:sz w:val="24"/>
+          <w:szCs w:val="24"/>
+          <w:lang w:val="en-US" w:eastAsia="zh-CN" w:bidi="ar"/>
+        </w:rPr>
+        <w:t xml:space="preserve"> more </w:t>
+      </w:r>
+    </w:p>
+    <w:p>
+      <w:pPr>
+        <w:spacing w:after="0" w:line="240" w:lineRule="auto"/>
+        <w:rPr>
+          <w:rFonts w:ascii="Times New Roman" w:eastAsia="SimSun" w:hAnsi="Times New Roman"/>
+          <w:sz w:val="24"/>
+          <w:szCs w:val="24"/>
+          <w:lang w:val="en-US" w:eastAsia="zh-CN"/>
+        </w:rPr>
+      </w:pPr>
+      <w:r>
+        <w:rPr>
+          <w:rFonts w:ascii="Times New Roman" w:eastAsia="SourceSansPro-Regular" w:hAnsi="Times New Roman"/>
+          <w:color w:val="231F20"/>
+          <w:sz w:val="24"/>
+          <w:szCs w:val="24"/>
+          <w:lang w:val="en-US" w:eastAsia="zh-CN" w:bidi="ar"/>
+        </w:rPr>
+        <w:t xml:space="preserve">thought </w:t>
+      </w:r>
+      <w:r>
+        <w:rPr>
+          <w:rFonts w:ascii="Times New Roman" w:eastAsia="SourceSansPro-Bold" w:hAnsi="Times New Roman"/>
+          <w:b/>
+          <w:bCs/>
+          <w:color w:val="231F20"/>
+          <w:sz w:val="24"/>
+          <w:szCs w:val="24"/>
+          <w:lang w:val="en-US" w:eastAsia="zh-CN" w:bidi="ar"/>
+        </w:rPr>
+        <w:t>in</w:t>
+      </w:r>
+      <w:r>
+        <w:rPr>
+          <w:rFonts w:ascii="Times New Roman" w:eastAsia="SourceSansPro-Regular" w:hAnsi="Times New Roman"/>
+          <w:color w:val="231F20"/>
+          <w:sz w:val="24"/>
+          <w:szCs w:val="24"/>
+          <w:lang w:val="en-US" w:eastAsia="zh-CN" w:bidi="ar"/>
+        </w:rPr>
+        <w:t xml:space="preserve"> finding ways of involving young people in politics. </w:t>
+      </w:r>
+    </w:p>
+    <w:p>
+      <w:pPr>
+        <w:spacing w:after="0" w:line="240" w:lineRule="auto"/>
+        <w:rPr>
+          <w:rFonts w:ascii="Times New Roman" w:eastAsia="SimSun" w:hAnsi="Times New Roman"/>
+          <w:sz w:val="24"/>
+          <w:szCs w:val="24"/>
+          <w:lang w:val="en-US" w:eastAsia="zh-CN"/>
+        </w:rPr>
+      </w:pPr>
+      <w:r>
+        <w:rPr>
+          <w:rFonts w:ascii="Times New Roman" w:eastAsia="SourceSansPro-Regular" w:hAnsi="Times New Roman"/>
+          <w:color w:val="231F20"/>
+          <w:sz w:val="24"/>
+          <w:szCs w:val="24"/>
+          <w:lang w:val="en-US" w:eastAsia="zh-CN" w:bidi="ar"/>
+        </w:rPr>
+        <w:t xml:space="preserve">Many people </w:t>
+      </w:r>
+      <w:r>
+        <w:rPr>
+          <w:rFonts w:ascii="Times New Roman" w:eastAsia="SourceSansPro-Bold" w:hAnsi="Times New Roman"/>
+          <w:b/>
+          <w:bCs/>
+          <w:color w:val="231F20"/>
+          <w:sz w:val="24"/>
+          <w:szCs w:val="24"/>
+          <w:lang w:val="en-US" w:eastAsia="zh-CN" w:bidi="ar"/>
+        </w:rPr>
+        <w:t>object to</w:t>
+      </w:r>
+      <w:r>
+        <w:rPr>
+          <w:rFonts w:ascii="Times New Roman" w:eastAsia="SourceSansPro-Regular" w:hAnsi="Times New Roman"/>
+          <w:color w:val="231F20"/>
+          <w:sz w:val="24"/>
+          <w:szCs w:val="24"/>
+          <w:lang w:val="en-US" w:eastAsia="zh-CN" w:bidi="ar"/>
+        </w:rPr>
+        <w:t xml:space="preserve"> their leaders treating them as if they were not capable of running </w:t>
       </w:r>
       <w:proofErr w:type="gramStart"/>
       <w:r>
         <w:rPr>
           <w:rFonts w:ascii="Times New Roman" w:eastAsia="SourceSansPro-Regular" w:hAnsi="Times New Roman"/>
           <w:color w:val="231F20"/>
-          <w:sz w:val="28"/>
-          <w:szCs w:val="28"/>
-          <w:lang w:val="en-US" w:eastAsia="zh-CN" w:bidi="ar"/>
-        </w:rPr>
-        <w:t>film?</w:t>
+          <w:sz w:val="24"/>
+          <w:szCs w:val="24"/>
+          <w:lang w:val="en-US" w:eastAsia="zh-CN" w:bidi="ar"/>
+        </w:rPr>
+        <w:t>their</w:t>
       </w:r>
       <w:proofErr w:type="gramEnd"/>
       <w:r>
         <w:rPr>
           <w:rFonts w:ascii="Times New Roman" w:eastAsia="SourceSansPro-Regular" w:hAnsi="Times New Roman"/>
           <w:color w:val="231F20"/>
-          <w:sz w:val="28"/>
-          <w:szCs w:val="28"/>
+          <w:sz w:val="24"/>
+          <w:szCs w:val="24"/>
           <w:lang w:val="en-US" w:eastAsia="zh-CN" w:bidi="ar"/>
         </w:rPr>
         <w:t xml:space="preserve"> </w:t>
@@ -182,11 +655,11 @@
     </w:p>
     <w:p>
       <w:pPr>
-        <w:spacing w:after="0" w:line="360" w:lineRule="auto"/>
+        <w:spacing w:after="0" w:line="240" w:lineRule="auto"/>
         <w:rPr>
           <w:rFonts w:ascii="Times New Roman" w:eastAsia="SimSun" w:hAnsi="Times New Roman"/>
-          <w:sz w:val="28"/>
-          <w:szCs w:val="28"/>
+          <w:sz w:val="24"/>
+          <w:szCs w:val="24"/>
           <w:lang w:val="en-US" w:eastAsia="zh-CN"/>
         </w:rPr>
       </w:pPr>
@@ -194,293 +667,100 @@
         <w:rPr>
           <w:rFonts w:ascii="Times New Roman" w:eastAsia="SourceSansPro-Regular" w:hAnsi="Times New Roman"/>
           <w:color w:val="231F20"/>
-          <w:sz w:val="28"/>
-          <w:szCs w:val="28"/>
-          <w:lang w:val="en-US" w:eastAsia="zh-CN" w:bidi="ar"/>
-        </w:rPr>
-        <w:t xml:space="preserve">3 He was wearing </w:t>
-      </w:r>
-      <w:proofErr w:type="gramStart"/>
-      <w:r>
-        <w:rPr>
-          <w:rFonts w:ascii="Times New Roman" w:eastAsia="SourceSansPro-Regular" w:hAnsi="Times New Roman"/>
-          <w:color w:val="231F20"/>
-          <w:sz w:val="28"/>
-          <w:szCs w:val="28"/>
-          <w:lang w:val="en-US" w:eastAsia="zh-CN" w:bidi="ar"/>
-        </w:rPr>
-        <w:t>a sandwich              c</w:t>
-      </w:r>
-      <w:r>
-        <w:rPr>
-          <w:rFonts w:ascii="Times New Roman" w:eastAsia="SourceSansPro-Regular" w:hAnsi="Times New Roman"/>
-          <w:color w:val="231F20"/>
-          <w:sz w:val="28"/>
-          <w:szCs w:val="28"/>
-          <w:lang w:val="en-US" w:eastAsia="zh-CN" w:bidi="ar"/>
-        </w:rPr>
-        <w:t>)</w:t>
-      </w:r>
-      <w:r>
-        <w:rPr>
-          <w:rFonts w:ascii="Times New Roman" w:eastAsia="SourceSansPro-Regular" w:hAnsi="Times New Roman"/>
-          <w:color w:val="231F20"/>
-          <w:sz w:val="28"/>
-          <w:szCs w:val="28"/>
-          <w:lang w:val="en-US" w:eastAsia="zh-CN" w:bidi="ar"/>
-        </w:rPr>
-        <w:t xml:space="preserve"> pop-up ads</w:t>
-      </w:r>
-      <w:proofErr w:type="gramEnd"/>
-      <w:r>
-        <w:rPr>
-          <w:rFonts w:ascii="Times New Roman" w:eastAsia="SourceSansPro-Regular" w:hAnsi="Times New Roman"/>
-          <w:color w:val="231F20"/>
-          <w:sz w:val="28"/>
-          <w:szCs w:val="28"/>
-          <w:lang w:val="en-US" w:eastAsia="zh-CN" w:bidi="ar"/>
-        </w:rPr>
-        <w:t xml:space="preserve">. </w:t>
-      </w:r>
-    </w:p>
-    <w:p>
-      <w:pPr>
-        <w:spacing w:after="0" w:line="360" w:lineRule="auto"/>
-        <w:ind w:left="4395" w:hanging="4395"/>
+          <w:sz w:val="24"/>
+          <w:szCs w:val="24"/>
+          <w:lang w:val="en-US" w:eastAsia="zh-CN" w:bidi="ar"/>
+        </w:rPr>
+        <w:t>own lives. (Note the -</w:t>
+      </w:r>
+      <w:proofErr w:type="spellStart"/>
+      <w:r>
+        <w:rPr>
+          <w:rFonts w:ascii="Times New Roman" w:eastAsia="SourceSansPro-It" w:hAnsi="Times New Roman"/>
+          <w:i/>
+          <w:iCs/>
+          <w:color w:val="231F20"/>
+          <w:sz w:val="24"/>
+          <w:szCs w:val="24"/>
+          <w:lang w:val="en-US" w:eastAsia="zh-CN" w:bidi="ar"/>
+        </w:rPr>
+        <w:t>ing</w:t>
+      </w:r>
+      <w:proofErr w:type="spellEnd"/>
+      <w:r>
+        <w:rPr>
+          <w:rFonts w:ascii="Times New Roman" w:eastAsia="SourceSansPro-Regular" w:hAnsi="Times New Roman"/>
+          <w:color w:val="231F20"/>
+          <w:sz w:val="24"/>
+          <w:szCs w:val="24"/>
+          <w:lang w:val="en-US" w:eastAsia="zh-CN" w:bidi="ar"/>
+        </w:rPr>
+        <w:t xml:space="preserve"> form of the verb aft er </w:t>
+      </w:r>
+      <w:r>
+        <w:rPr>
+          <w:rFonts w:ascii="Times New Roman" w:eastAsia="SourceSansPro-Bold" w:hAnsi="Times New Roman"/>
+          <w:b/>
+          <w:bCs/>
+          <w:color w:val="231F20"/>
+          <w:sz w:val="24"/>
+          <w:szCs w:val="24"/>
+          <w:lang w:val="en-US" w:eastAsia="zh-CN" w:bidi="ar"/>
+        </w:rPr>
+        <w:t>object to</w:t>
+      </w:r>
+      <w:r>
+        <w:rPr>
+          <w:rFonts w:ascii="Times New Roman" w:eastAsia="SourceSansPro-Regular" w:hAnsi="Times New Roman"/>
+          <w:color w:val="231F20"/>
+          <w:sz w:val="24"/>
+          <w:szCs w:val="24"/>
+          <w:lang w:val="en-US" w:eastAsia="zh-CN" w:bidi="ar"/>
+        </w:rPr>
+        <w:t xml:space="preserve">.) </w:t>
+      </w:r>
+    </w:p>
+    <w:p>
+      <w:pPr>
+        <w:spacing w:after="0" w:line="240" w:lineRule="auto"/>
         <w:rPr>
           <w:rFonts w:ascii="Times New Roman" w:eastAsia="SimSun" w:hAnsi="Times New Roman"/>
-          <w:sz w:val="28"/>
-          <w:szCs w:val="28"/>
+          <w:sz w:val="24"/>
+          <w:szCs w:val="24"/>
           <w:lang w:val="en-US" w:eastAsia="zh-CN"/>
         </w:rPr>
       </w:pPr>
-      <w:proofErr w:type="gramStart"/>
-      <w:r>
-        <w:rPr>
-          <w:rFonts w:ascii="Times New Roman" w:eastAsia="SourceSansPro-Regular" w:hAnsi="Times New Roman"/>
-          <w:color w:val="231F20"/>
-          <w:sz w:val="28"/>
-          <w:szCs w:val="28"/>
-          <w:lang w:val="en-US" w:eastAsia="zh-CN" w:bidi="ar"/>
-        </w:rPr>
-        <w:t>4</w:t>
-      </w:r>
-      <w:proofErr w:type="gramEnd"/>
-      <w:r>
-        <w:rPr>
-          <w:rFonts w:ascii="Times New Roman" w:eastAsia="SourceSansPro-Regular" w:hAnsi="Times New Roman"/>
-          <w:color w:val="231F20"/>
-          <w:sz w:val="28"/>
-          <w:szCs w:val="28"/>
-          <w:lang w:val="en-US" w:eastAsia="zh-CN" w:bidi="ar"/>
-        </w:rPr>
-        <w:t xml:space="preserve"> There was a huge billboard               d</w:t>
-      </w:r>
-      <w:r>
-        <w:rPr>
-          <w:rFonts w:ascii="Times New Roman" w:eastAsia="SourceSansPro-Regular" w:hAnsi="Times New Roman"/>
-          <w:color w:val="231F20"/>
-          <w:sz w:val="28"/>
-          <w:szCs w:val="28"/>
-          <w:lang w:val="en-US" w:eastAsia="zh-CN" w:bidi="ar"/>
-        </w:rPr>
-        <w:t>)</w:t>
-      </w:r>
-      <w:r>
-        <w:rPr>
-          <w:rFonts w:ascii="Times New Roman" w:eastAsia="SourceSansPro-Regular" w:hAnsi="Times New Roman"/>
-          <w:color w:val="231F20"/>
-          <w:sz w:val="28"/>
-          <w:szCs w:val="28"/>
-          <w:lang w:val="en-US" w:eastAsia="zh-CN" w:bidi="ar"/>
-        </w:rPr>
-        <w:t xml:space="preserve"> designed to ease back pain and provide comfort. </w:t>
-      </w:r>
-    </w:p>
-    <w:p>
-      <w:pPr>
-        <w:spacing w:after="0" w:line="360" w:lineRule="auto"/>
-        <w:rPr>
-          <w:rFonts w:ascii="Times New Roman" w:eastAsia="SimSun" w:hAnsi="Times New Roman"/>
-          <w:sz w:val="28"/>
-          <w:szCs w:val="28"/>
-          <w:lang w:val="en-US" w:eastAsia="zh-CN"/>
-        </w:rPr>
-      </w:pPr>
-      <w:r>
-        <w:rPr>
-          <w:rFonts w:ascii="Times New Roman" w:eastAsia="SourceSansPro-Regular" w:hAnsi="Times New Roman"/>
-          <w:color w:val="231F20"/>
-          <w:sz w:val="28"/>
-          <w:szCs w:val="28"/>
-          <w:lang w:val="en-US" w:eastAsia="zh-CN" w:bidi="ar"/>
-        </w:rPr>
-        <w:t xml:space="preserve">5 It contains </w:t>
-      </w:r>
-      <w:proofErr w:type="gramStart"/>
-      <w:r>
-        <w:rPr>
-          <w:rFonts w:ascii="Times New Roman" w:eastAsia="SourceSansPro-Regular" w:hAnsi="Times New Roman"/>
-          <w:color w:val="231F20"/>
-          <w:sz w:val="28"/>
-          <w:szCs w:val="28"/>
-          <w:lang w:val="en-US" w:eastAsia="zh-CN" w:bidi="ar"/>
-        </w:rPr>
-        <w:t>a</w:t>
-      </w:r>
-      <w:proofErr w:type="gramEnd"/>
-      <w:r>
-        <w:rPr>
-          <w:rFonts w:ascii="Times New Roman" w:eastAsia="SourceSansPro-Regular" w:hAnsi="Times New Roman"/>
-          <w:color w:val="231F20"/>
-          <w:sz w:val="28"/>
-          <w:szCs w:val="28"/>
-          <w:lang w:val="en-US" w:eastAsia="zh-CN" w:bidi="ar"/>
-        </w:rPr>
-        <w:t xml:space="preserve"> herb proven                  e</w:t>
-      </w:r>
-      <w:r>
-        <w:rPr>
-          <w:rFonts w:ascii="Times New Roman" w:eastAsia="SourceSansPro-Regular" w:hAnsi="Times New Roman"/>
-          <w:color w:val="231F20"/>
-          <w:sz w:val="28"/>
-          <w:szCs w:val="28"/>
-          <w:lang w:val="en-US" w:eastAsia="zh-CN" w:bidi="ar"/>
-        </w:rPr>
-        <w:t>)</w:t>
-      </w:r>
-      <w:r>
-        <w:rPr>
-          <w:rFonts w:ascii="Times New Roman" w:eastAsia="SourceSansPro-Regular" w:hAnsi="Times New Roman"/>
-          <w:color w:val="231F20"/>
-          <w:sz w:val="28"/>
-          <w:szCs w:val="28"/>
-          <w:lang w:val="en-US" w:eastAsia="zh-CN" w:bidi="ar"/>
-        </w:rPr>
-        <w:t xml:space="preserve"> her new book. </w:t>
-      </w:r>
-    </w:p>
-    <w:p>
-      <w:pPr>
-        <w:spacing w:after="0" w:line="360" w:lineRule="auto"/>
-        <w:rPr>
-          <w:rFonts w:ascii="Times New Roman" w:eastAsia="SimSun" w:hAnsi="Times New Roman"/>
-          <w:sz w:val="28"/>
-          <w:szCs w:val="28"/>
-          <w:lang w:val="en-US" w:eastAsia="zh-CN"/>
-        </w:rPr>
-      </w:pPr>
-      <w:r>
-        <w:rPr>
-          <w:rFonts w:ascii="Times New Roman" w:eastAsia="SourceSansPro-Regular" w:hAnsi="Times New Roman"/>
-          <w:color w:val="231F20"/>
-          <w:sz w:val="28"/>
-          <w:szCs w:val="28"/>
-          <w:lang w:val="en-US" w:eastAsia="zh-CN" w:bidi="ar"/>
-        </w:rPr>
-        <w:t>6 Did you see that trailer                     f</w:t>
-      </w:r>
-      <w:r>
-        <w:rPr>
-          <w:rFonts w:ascii="Times New Roman" w:eastAsia="SourceSansPro-Regular" w:hAnsi="Times New Roman"/>
-          <w:color w:val="231F20"/>
-          <w:sz w:val="28"/>
-          <w:szCs w:val="28"/>
-          <w:lang w:val="en-US" w:eastAsia="zh-CN" w:bidi="ar"/>
-        </w:rPr>
-        <w:t>)</w:t>
-      </w:r>
-      <w:r>
-        <w:rPr>
-          <w:rFonts w:ascii="Times New Roman" w:eastAsia="SourceSansPro-Regular" w:hAnsi="Times New Roman"/>
-          <w:color w:val="231F20"/>
-          <w:sz w:val="28"/>
-          <w:szCs w:val="28"/>
-          <w:lang w:val="en-US" w:eastAsia="zh-CN" w:bidi="ar"/>
-        </w:rPr>
-        <w:t xml:space="preserve"> advertising a new soft drink. </w:t>
-      </w:r>
-    </w:p>
-    <w:p>
-      <w:pPr>
-        <w:spacing w:after="0" w:line="360" w:lineRule="auto"/>
-        <w:rPr>
-          <w:rFonts w:ascii="Times New Roman" w:eastAsia="SimSun" w:hAnsi="Times New Roman"/>
-          <w:sz w:val="28"/>
-          <w:szCs w:val="28"/>
-          <w:lang w:val="en-US" w:eastAsia="zh-CN"/>
-        </w:rPr>
-      </w:pPr>
-      <w:r>
-        <w:rPr>
-          <w:rFonts w:ascii="Times New Roman" w:eastAsia="SourceSansPro-Regular" w:hAnsi="Times New Roman"/>
-          <w:color w:val="231F20"/>
-          <w:sz w:val="28"/>
-          <w:szCs w:val="28"/>
-          <w:lang w:val="en-US" w:eastAsia="zh-CN" w:bidi="ar"/>
-        </w:rPr>
-        <w:t>7 My software is good at blocking      g</w:t>
-      </w:r>
-      <w:r>
-        <w:rPr>
-          <w:rFonts w:ascii="Times New Roman" w:eastAsia="SourceSansPro-Regular" w:hAnsi="Times New Roman"/>
-          <w:color w:val="231F20"/>
-          <w:sz w:val="28"/>
-          <w:szCs w:val="28"/>
-          <w:lang w:val="en-US" w:eastAsia="zh-CN" w:bidi="ar"/>
-        </w:rPr>
-        <w:t>)</w:t>
-      </w:r>
-      <w:r>
-        <w:rPr>
-          <w:rFonts w:ascii="Times New Roman" w:eastAsia="SourceSansPro-Regular" w:hAnsi="Times New Roman"/>
-          <w:color w:val="231F20"/>
-          <w:sz w:val="28"/>
-          <w:szCs w:val="28"/>
-          <w:lang w:val="en-US" w:eastAsia="zh-CN" w:bidi="ar"/>
-        </w:rPr>
-        <w:t xml:space="preserve"> board advertising a clothing store. </w:t>
-      </w:r>
-    </w:p>
-    <w:p>
-      <w:pPr>
-        <w:spacing w:after="0" w:line="360" w:lineRule="auto"/>
-        <w:rPr>
-          <w:rFonts w:ascii="Times New Roman" w:eastAsia="SimSun" w:hAnsi="Times New Roman"/>
-          <w:sz w:val="28"/>
-          <w:szCs w:val="28"/>
-          <w:lang w:val="en-US" w:eastAsia="zh-CN"/>
-        </w:rPr>
-      </w:pPr>
-      <w:r>
-        <w:rPr>
-          <w:rFonts w:ascii="Times New Roman" w:eastAsia="SourceSansPro-Regular" w:hAnsi="Times New Roman"/>
-          <w:color w:val="231F20"/>
-          <w:sz w:val="28"/>
-          <w:szCs w:val="28"/>
-          <w:lang w:val="en-US" w:eastAsia="zh-CN" w:bidi="ar"/>
-        </w:rPr>
-        <w:t>8 She went on TV to plug                    h</w:t>
-      </w:r>
-      <w:r>
-        <w:rPr>
-          <w:rFonts w:ascii="Times New Roman" w:eastAsia="SourceSansPro-Regular" w:hAnsi="Times New Roman"/>
-          <w:color w:val="231F20"/>
-          <w:sz w:val="28"/>
-          <w:szCs w:val="28"/>
-          <w:lang w:val="en-US" w:eastAsia="zh-CN" w:bidi="ar"/>
-        </w:rPr>
-        <w:t>)</w:t>
-      </w:r>
-      <w:r>
-        <w:rPr>
-          <w:rFonts w:ascii="Times New Roman" w:eastAsia="SourceSansPro-Regular" w:hAnsi="Times New Roman"/>
-          <w:color w:val="231F20"/>
-          <w:sz w:val="28"/>
-          <w:szCs w:val="28"/>
-          <w:lang w:val="en-US" w:eastAsia="zh-CN" w:bidi="ar"/>
-        </w:rPr>
-        <w:t xml:space="preserve"> flyers for a charity concert</w:t>
+      <w:r>
+        <w:rPr>
+          <w:rFonts w:ascii="Times New Roman" w:eastAsia="SourceSansPro-Regular" w:hAnsi="Times New Roman"/>
+          <w:color w:val="231F20"/>
+          <w:sz w:val="24"/>
+          <w:szCs w:val="24"/>
+          <w:lang w:val="en-US" w:eastAsia="zh-CN" w:bidi="ar"/>
+        </w:rPr>
+        <w:t xml:space="preserve">The university has always </w:t>
+      </w:r>
+      <w:r>
+        <w:rPr>
+          <w:rFonts w:ascii="Times New Roman" w:eastAsia="SourceSansPro-Bold" w:hAnsi="Times New Roman"/>
+          <w:b/>
+          <w:bCs/>
+          <w:color w:val="231F20"/>
+          <w:sz w:val="24"/>
+          <w:szCs w:val="24"/>
+          <w:lang w:val="en-US" w:eastAsia="zh-CN" w:bidi="ar"/>
+        </w:rPr>
+        <w:t>insisted on</w:t>
+      </w:r>
+      <w:r>
+        <w:rPr>
+          <w:rFonts w:ascii="Times New Roman" w:eastAsia="SourceSansPro-Regular" w:hAnsi="Times New Roman"/>
+          <w:color w:val="231F20"/>
+          <w:sz w:val="24"/>
+          <w:szCs w:val="24"/>
+          <w:lang w:val="en-US" w:eastAsia="zh-CN" w:bidi="ar"/>
+        </w:rPr>
+        <w:t xml:space="preserve"> a high standard of teaching and research.</w:t>
       </w:r>
     </w:p>
     <w:p>
@@ -491,8 +771,8 @@
         <w:rPr>
           <w:rFonts w:ascii="Times New Roman" w:eastAsia="SourceSansPro-Regular" w:hAnsi="Times New Roman"/>
           <w:color w:val="231F20"/>
-          <w:sz w:val="28"/>
-          <w:szCs w:val="28"/>
+          <w:sz w:val="24"/>
+          <w:szCs w:val="24"/>
           <w:lang w:val="en-US" w:eastAsia="zh-CN" w:bidi="ar"/>
         </w:rPr>
       </w:pPr>
@@ -506,8 +786,8 @@
           <w:rFonts w:ascii="Times New Roman" w:eastAsia="Times New Roman" w:hAnsi="Times New Roman"/>
           <w:b/>
           <w:color w:val="000000"/>
-          <w:sz w:val="28"/>
-          <w:szCs w:val="28"/>
+          <w:sz w:val="24"/>
+          <w:szCs w:val="24"/>
           <w:u w:val="single"/>
           <w:lang w:val="en-US" w:eastAsia="ru-RU"/>
         </w:rPr>
@@ -517,8 +797,8 @@
           <w:rFonts w:ascii="Times New Roman" w:eastAsia="Times New Roman" w:hAnsi="Times New Roman"/>
           <w:b/>
           <w:color w:val="000000"/>
-          <w:sz w:val="28"/>
-          <w:szCs w:val="28"/>
+          <w:sz w:val="24"/>
+          <w:szCs w:val="24"/>
           <w:u w:val="single"/>
           <w:lang w:val="en-US" w:eastAsia="ru-RU"/>
         </w:rPr>
@@ -534,8 +814,8 @@
           <w:rFonts w:ascii="Times New Roman" w:eastAsia="Times New Roman" w:hAnsi="Times New Roman"/>
           <w:b/>
           <w:color w:val="000000"/>
-          <w:sz w:val="28"/>
-          <w:szCs w:val="28"/>
+          <w:sz w:val="24"/>
+          <w:szCs w:val="24"/>
           <w:u w:val="single"/>
           <w:lang w:val="en-US" w:eastAsia="ru-RU"/>
         </w:rPr>
@@ -545,842 +825,334 @@
       <w:pPr>
         <w:pStyle w:val="a4"/>
         <w:shd w:val="clear" w:color="auto" w:fill="FFFFFF"/>
+        <w:spacing w:line="240" w:lineRule="auto"/>
         <w:ind w:left="0"/>
         <w:rPr>
-          <w:rFonts w:ascii="Times New Roman" w:eastAsia="SourceSansPro-Regular" w:hAnsi="Times New Roman"/>
-          <w:color w:val="231F20"/>
-          <w:sz w:val="28"/>
-          <w:szCs w:val="28"/>
-          <w:lang w:val="en-US" w:eastAsia="zh-CN" w:bidi="ar"/>
-        </w:rPr>
-      </w:pPr>
-      <w:r>
-        <w:rPr>
           <w:rFonts w:ascii="Times New Roman" w:eastAsia="Times New Roman" w:hAnsi="Times New Roman"/>
-          <w:b/>
+          <w:bCs/>
           <w:color w:val="000000"/>
-          <w:sz w:val="28"/>
-          <w:szCs w:val="28"/>
+          <w:sz w:val="24"/>
+          <w:szCs w:val="24"/>
           <w:lang w:val="en-US" w:eastAsia="ru-RU"/>
         </w:rPr>
-        <w:t xml:space="preserve">1 </w:t>
-      </w:r>
+      </w:pPr>
       <w:r>
         <w:rPr>
           <w:rFonts w:ascii="Times New Roman" w:eastAsia="Times New Roman" w:hAnsi="Times New Roman"/>
-          <w:b/>
+          <w:bCs/>
           <w:color w:val="000000"/>
-          <w:sz w:val="28"/>
-          <w:szCs w:val="28"/>
+          <w:sz w:val="24"/>
+          <w:szCs w:val="24"/>
           <w:lang w:val="en-US" w:eastAsia="ru-RU"/>
         </w:rPr>
-        <w:t>–</w:t>
-      </w:r>
-      <w:r>
-        <w:rPr>
-          <w:rFonts w:ascii="Times New Roman" w:eastAsia="Times New Roman" w:hAnsi="Times New Roman"/>
-          <w:b/>
-          <w:color w:val="000000"/>
-          <w:sz w:val="28"/>
-          <w:szCs w:val="28"/>
-          <w:lang w:val="en-US" w:eastAsia="ru-RU"/>
-        </w:rPr>
-        <w:t xml:space="preserve"> </w:t>
-      </w:r>
-      <w:proofErr w:type="gramStart"/>
-      <w:r>
-        <w:rPr>
-          <w:rFonts w:ascii="Times New Roman" w:eastAsia="Times New Roman" w:hAnsi="Times New Roman"/>
-          <w:b/>
-          <w:color w:val="000000"/>
-          <w:sz w:val="28"/>
-          <w:szCs w:val="28"/>
-          <w:lang w:val="en-US" w:eastAsia="ru-RU"/>
-        </w:rPr>
-        <w:t>d</w:t>
-      </w:r>
-      <w:proofErr w:type="gramEnd"/>
-      <w:r>
-        <w:rPr>
-          <w:rFonts w:ascii="Times New Roman" w:eastAsia="Times New Roman" w:hAnsi="Times New Roman"/>
-          <w:b/>
-          <w:color w:val="000000"/>
-          <w:sz w:val="28"/>
-          <w:szCs w:val="28"/>
-          <w:lang w:val="en-US" w:eastAsia="ru-RU"/>
-        </w:rPr>
-        <w:t>:</w:t>
-      </w:r>
-      <w:r>
-        <w:rPr>
-          <w:rFonts w:ascii="Times New Roman" w:eastAsia="Times New Roman" w:hAnsi="Times New Roman"/>
-          <w:color w:val="000000"/>
-          <w:sz w:val="28"/>
-          <w:szCs w:val="28"/>
-          <w:lang w:val="en-US" w:eastAsia="ru-RU"/>
-        </w:rPr>
-        <w:t xml:space="preserve"> </w:t>
-      </w:r>
-      <w:r>
-        <w:rPr>
-          <w:rFonts w:ascii="Times New Roman" w:eastAsia="SourceSansPro-Regular" w:hAnsi="Times New Roman"/>
-          <w:color w:val="231F20"/>
-          <w:sz w:val="28"/>
-          <w:szCs w:val="28"/>
-          <w:lang w:val="en-US" w:eastAsia="zh-CN" w:bidi="ar"/>
-        </w:rPr>
-        <w:t>The armchair is ergonomically</w:t>
-      </w:r>
-      <w:r>
-        <w:rPr>
-          <w:rFonts w:ascii="Times New Roman" w:eastAsia="SourceSansPro-Regular" w:hAnsi="Times New Roman"/>
-          <w:color w:val="231F20"/>
-          <w:sz w:val="28"/>
-          <w:szCs w:val="28"/>
-          <w:lang w:val="en-US" w:eastAsia="zh-CN" w:bidi="ar"/>
-        </w:rPr>
-        <w:t xml:space="preserve"> </w:t>
-      </w:r>
-      <w:r>
-        <w:rPr>
-          <w:rFonts w:ascii="Times New Roman" w:eastAsia="SourceSansPro-Regular" w:hAnsi="Times New Roman"/>
-          <w:color w:val="231F20"/>
-          <w:sz w:val="28"/>
-          <w:szCs w:val="28"/>
-          <w:lang w:val="en-US" w:eastAsia="zh-CN" w:bidi="ar"/>
-        </w:rPr>
-        <w:t>designed to ease back pain and provide</w:t>
-      </w:r>
-      <w:r>
-        <w:rPr>
-          <w:rFonts w:ascii="Times New Roman" w:eastAsia="SourceSansPro-Regular" w:hAnsi="Times New Roman"/>
-          <w:color w:val="231F20"/>
-          <w:sz w:val="28"/>
-          <w:szCs w:val="28"/>
-          <w:lang w:val="en-US" w:eastAsia="zh-CN" w:bidi="ar"/>
-        </w:rPr>
-        <w:t xml:space="preserve"> </w:t>
-      </w:r>
-      <w:r>
-        <w:rPr>
-          <w:rFonts w:ascii="Times New Roman" w:eastAsia="SourceSansPro-Regular" w:hAnsi="Times New Roman"/>
-          <w:color w:val="231F20"/>
-          <w:sz w:val="28"/>
-          <w:szCs w:val="28"/>
-          <w:lang w:val="en-US" w:eastAsia="zh-CN" w:bidi="ar"/>
-        </w:rPr>
-        <w:t>comfort</w:t>
-      </w:r>
-      <w:r>
-        <w:rPr>
-          <w:rFonts w:ascii="Times New Roman" w:eastAsia="SourceSansPro-Regular" w:hAnsi="Times New Roman"/>
-          <w:color w:val="231F20"/>
-          <w:sz w:val="28"/>
-          <w:szCs w:val="28"/>
-          <w:lang w:val="en-US" w:eastAsia="zh-CN" w:bidi="ar"/>
-        </w:rPr>
-        <w:t>;</w:t>
+        <w:t>It's great to see these examples of phrasal verbs being used effectively in writing. They add a lot of nuance and depth to the language and help to create a more engaging style.</w:t>
       </w:r>
     </w:p>
     <w:p>
       <w:pPr>
         <w:pStyle w:val="a4"/>
         <w:shd w:val="clear" w:color="auto" w:fill="FFFFFF"/>
+        <w:spacing w:line="240" w:lineRule="auto"/>
         <w:ind w:left="0"/>
         <w:rPr>
-          <w:rFonts w:ascii="Times New Roman" w:eastAsia="SourceSansPro-Regular" w:hAnsi="Times New Roman"/>
-          <w:color w:val="231F20"/>
-          <w:sz w:val="28"/>
-          <w:szCs w:val="28"/>
-          <w:lang w:val="en-US" w:eastAsia="zh-CN" w:bidi="ar"/>
-        </w:rPr>
-      </w:pPr>
-      <w:r>
-        <w:rPr>
-          <w:rFonts w:ascii="Times New Roman" w:eastAsia="SourceSansPro-Regular" w:hAnsi="Times New Roman"/>
-          <w:b/>
-          <w:color w:val="231F20"/>
-          <w:sz w:val="28"/>
-          <w:szCs w:val="28"/>
-          <w:lang w:val="en-US" w:eastAsia="zh-CN" w:bidi="ar"/>
-        </w:rPr>
-        <w:t xml:space="preserve">2 – </w:t>
-      </w:r>
-      <w:proofErr w:type="gramStart"/>
-      <w:r>
-        <w:rPr>
-          <w:rFonts w:ascii="Times New Roman" w:eastAsia="SourceSansPro-Regular" w:hAnsi="Times New Roman"/>
-          <w:b/>
-          <w:color w:val="231F20"/>
-          <w:sz w:val="28"/>
-          <w:szCs w:val="28"/>
-          <w:lang w:val="en-US" w:eastAsia="zh-CN" w:bidi="ar"/>
-        </w:rPr>
-        <w:t>h</w:t>
-      </w:r>
-      <w:proofErr w:type="gramEnd"/>
-      <w:r>
-        <w:rPr>
-          <w:rFonts w:ascii="Times New Roman" w:eastAsia="SourceSansPro-Regular" w:hAnsi="Times New Roman"/>
-          <w:b/>
-          <w:color w:val="231F20"/>
-          <w:sz w:val="28"/>
-          <w:szCs w:val="28"/>
-          <w:lang w:val="en-US" w:eastAsia="zh-CN" w:bidi="ar"/>
-        </w:rPr>
-        <w:t>:</w:t>
-      </w:r>
-      <w:r>
-        <w:rPr>
-          <w:rFonts w:ascii="Times New Roman" w:eastAsia="SourceSansPro-Regular" w:hAnsi="Times New Roman"/>
-          <w:color w:val="231F20"/>
-          <w:sz w:val="28"/>
-          <w:szCs w:val="28"/>
-          <w:lang w:val="en-US" w:eastAsia="zh-CN" w:bidi="ar"/>
-        </w:rPr>
-        <w:t xml:space="preserve"> </w:t>
-      </w:r>
-      <w:r>
-        <w:rPr>
-          <w:rFonts w:ascii="Times New Roman" w:eastAsia="SourceSansPro-Regular" w:hAnsi="Times New Roman"/>
-          <w:color w:val="231F20"/>
-          <w:sz w:val="28"/>
-          <w:szCs w:val="28"/>
-          <w:lang w:val="en-US" w:eastAsia="zh-CN" w:bidi="ar"/>
-        </w:rPr>
-        <w:t>She was distributing</w:t>
-      </w:r>
-      <w:r>
-        <w:rPr>
-          <w:rFonts w:ascii="Times New Roman" w:eastAsia="SourceSansPro-Regular" w:hAnsi="Times New Roman"/>
-          <w:color w:val="231F20"/>
-          <w:sz w:val="28"/>
-          <w:szCs w:val="28"/>
-          <w:lang w:val="en-US" w:eastAsia="zh-CN" w:bidi="ar"/>
-        </w:rPr>
-        <w:t xml:space="preserve"> </w:t>
-      </w:r>
-      <w:r>
-        <w:rPr>
-          <w:rFonts w:ascii="Times New Roman" w:eastAsia="SourceSansPro-Regular" w:hAnsi="Times New Roman"/>
-          <w:color w:val="231F20"/>
-          <w:sz w:val="28"/>
-          <w:szCs w:val="28"/>
-          <w:lang w:val="en-US" w:eastAsia="zh-CN" w:bidi="ar"/>
-        </w:rPr>
-        <w:t>flyers for a charity concert</w:t>
-      </w:r>
-      <w:r>
-        <w:rPr>
-          <w:rFonts w:ascii="Times New Roman" w:eastAsia="SourceSansPro-Regular" w:hAnsi="Times New Roman"/>
-          <w:color w:val="231F20"/>
-          <w:sz w:val="28"/>
-          <w:szCs w:val="28"/>
-          <w:lang w:val="en-US" w:eastAsia="zh-CN" w:bidi="ar"/>
-        </w:rPr>
-        <w:t>;</w:t>
-      </w:r>
-      <w:bookmarkStart w:id="0" w:name="_GoBack"/>
-      <w:bookmarkEnd w:id="0"/>
+          <w:rFonts w:ascii="Times New Roman" w:eastAsia="Times New Roman" w:hAnsi="Times New Roman"/>
+          <w:bCs/>
+          <w:color w:val="000000"/>
+          <w:sz w:val="24"/>
+          <w:szCs w:val="24"/>
+          <w:lang w:val="en-US" w:eastAsia="ru-RU"/>
+        </w:rPr>
+      </w:pPr>
     </w:p>
     <w:p>
       <w:pPr>
         <w:pStyle w:val="a4"/>
         <w:shd w:val="clear" w:color="auto" w:fill="FFFFFF"/>
+        <w:spacing w:line="240" w:lineRule="auto"/>
         <w:ind w:left="0"/>
         <w:rPr>
-          <w:rFonts w:ascii="Times New Roman" w:eastAsia="SourceSansPro-Regular" w:hAnsi="Times New Roman"/>
-          <w:color w:val="231F20"/>
-          <w:sz w:val="28"/>
-          <w:szCs w:val="28"/>
-          <w:lang w:val="en-US" w:eastAsia="zh-CN" w:bidi="ar"/>
-        </w:rPr>
-      </w:pPr>
-      <w:r>
-        <w:rPr>
-          <w:rFonts w:ascii="Times New Roman" w:eastAsia="SourceSansPro-Regular" w:hAnsi="Times New Roman"/>
-          <w:b/>
-          <w:color w:val="231F20"/>
-          <w:sz w:val="28"/>
-          <w:szCs w:val="28"/>
-          <w:lang w:val="en-US" w:eastAsia="zh-CN" w:bidi="ar"/>
-        </w:rPr>
-        <w:t xml:space="preserve">3 – </w:t>
-      </w:r>
-      <w:proofErr w:type="gramStart"/>
-      <w:r>
-        <w:rPr>
-          <w:rFonts w:ascii="Times New Roman" w:eastAsia="SourceSansPro-Regular" w:hAnsi="Times New Roman"/>
-          <w:b/>
-          <w:color w:val="231F20"/>
-          <w:sz w:val="28"/>
-          <w:szCs w:val="28"/>
-          <w:lang w:val="en-US" w:eastAsia="zh-CN" w:bidi="ar"/>
-        </w:rPr>
-        <w:t>g</w:t>
-      </w:r>
-      <w:proofErr w:type="gramEnd"/>
-      <w:r>
-        <w:rPr>
-          <w:rFonts w:ascii="Times New Roman" w:eastAsia="SourceSansPro-Regular" w:hAnsi="Times New Roman"/>
-          <w:b/>
-          <w:color w:val="231F20"/>
-          <w:sz w:val="28"/>
-          <w:szCs w:val="28"/>
-          <w:lang w:val="en-US" w:eastAsia="zh-CN" w:bidi="ar"/>
-        </w:rPr>
-        <w:t>:</w:t>
-      </w:r>
-      <w:r>
-        <w:rPr>
-          <w:rFonts w:ascii="Times New Roman" w:eastAsia="SourceSansPro-Regular" w:hAnsi="Times New Roman"/>
-          <w:color w:val="231F20"/>
-          <w:sz w:val="28"/>
-          <w:szCs w:val="28"/>
-          <w:lang w:val="en-US" w:eastAsia="zh-CN" w:bidi="ar"/>
-        </w:rPr>
-        <w:t xml:space="preserve"> </w:t>
-      </w:r>
-      <w:r>
-        <w:rPr>
-          <w:rFonts w:ascii="Times New Roman" w:eastAsia="SourceSansPro-Regular" w:hAnsi="Times New Roman"/>
-          <w:color w:val="231F20"/>
-          <w:sz w:val="28"/>
-          <w:szCs w:val="28"/>
-          <w:lang w:val="en-US" w:eastAsia="zh-CN" w:bidi="ar"/>
-        </w:rPr>
-        <w:t>He was wearing a sandwich</w:t>
-      </w:r>
-      <w:r>
-        <w:rPr>
-          <w:rFonts w:ascii="Times New Roman" w:eastAsia="SourceSansPro-Regular" w:hAnsi="Times New Roman"/>
-          <w:color w:val="231F20"/>
-          <w:sz w:val="28"/>
-          <w:szCs w:val="28"/>
-          <w:lang w:val="en-US" w:eastAsia="zh-CN" w:bidi="ar"/>
-        </w:rPr>
-        <w:t xml:space="preserve"> </w:t>
-      </w:r>
-      <w:r>
-        <w:rPr>
-          <w:rFonts w:ascii="Times New Roman" w:eastAsia="SourceSansPro-Regular" w:hAnsi="Times New Roman"/>
-          <w:color w:val="231F20"/>
-          <w:sz w:val="28"/>
-          <w:szCs w:val="28"/>
-          <w:lang w:val="en-US" w:eastAsia="zh-CN" w:bidi="ar"/>
-        </w:rPr>
-        <w:t>board advertising a clothing store</w:t>
-      </w:r>
-      <w:r>
-        <w:rPr>
-          <w:rFonts w:ascii="Times New Roman" w:eastAsia="SourceSansPro-Regular" w:hAnsi="Times New Roman"/>
-          <w:color w:val="231F20"/>
-          <w:sz w:val="28"/>
-          <w:szCs w:val="28"/>
-          <w:lang w:val="en-US" w:eastAsia="zh-CN" w:bidi="ar"/>
-        </w:rPr>
-        <w:t>;</w:t>
+          <w:rFonts w:ascii="Times New Roman" w:eastAsia="Times New Roman" w:hAnsi="Times New Roman"/>
+          <w:bCs/>
+          <w:color w:val="000000"/>
+          <w:sz w:val="24"/>
+          <w:szCs w:val="24"/>
+          <w:lang w:val="en-US" w:eastAsia="ru-RU"/>
+        </w:rPr>
+      </w:pPr>
+      <w:r>
+        <w:rPr>
+          <w:rFonts w:ascii="Times New Roman" w:eastAsia="Times New Roman" w:hAnsi="Times New Roman"/>
+          <w:bCs/>
+          <w:color w:val="000000"/>
+          <w:sz w:val="24"/>
+          <w:szCs w:val="24"/>
+          <w:lang w:val="en-US" w:eastAsia="ru-RU"/>
+        </w:rPr>
+        <w:t>In the first sentence, "basically consists of" is a good example of how phrasal verbs can help to convey information more efficiently. Instead of saying "consists only of" or "is made up solely of", the writer uses a simple phrasal verb to get the point across.</w:t>
       </w:r>
     </w:p>
     <w:p>
       <w:pPr>
         <w:pStyle w:val="a4"/>
         <w:shd w:val="clear" w:color="auto" w:fill="FFFFFF"/>
+        <w:spacing w:line="240" w:lineRule="auto"/>
         <w:ind w:left="0"/>
         <w:rPr>
           <w:rFonts w:ascii="Times New Roman" w:eastAsia="Times New Roman" w:hAnsi="Times New Roman"/>
+          <w:bCs/>
           <w:color w:val="000000"/>
-          <w:sz w:val="28"/>
-          <w:szCs w:val="28"/>
+          <w:sz w:val="24"/>
+          <w:szCs w:val="24"/>
           <w:lang w:val="en-US" w:eastAsia="ru-RU"/>
         </w:rPr>
       </w:pPr>
-      <w:r>
-        <w:rPr>
-          <w:rFonts w:ascii="Times New Roman" w:eastAsia="SourceSansPro-Regular" w:hAnsi="Times New Roman"/>
-          <w:b/>
-          <w:color w:val="231F20"/>
-          <w:sz w:val="28"/>
-          <w:szCs w:val="28"/>
-          <w:lang w:val="en-US" w:eastAsia="zh-CN" w:bidi="ar"/>
-        </w:rPr>
-        <w:t xml:space="preserve">4 – </w:t>
-      </w:r>
-      <w:proofErr w:type="gramStart"/>
-      <w:r>
-        <w:rPr>
-          <w:rFonts w:ascii="Times New Roman" w:eastAsia="SourceSansPro-Regular" w:hAnsi="Times New Roman"/>
-          <w:b/>
-          <w:color w:val="231F20"/>
-          <w:sz w:val="28"/>
-          <w:szCs w:val="28"/>
-          <w:lang w:val="en-US" w:eastAsia="zh-CN" w:bidi="ar"/>
-        </w:rPr>
-        <w:t>f</w:t>
-      </w:r>
-      <w:proofErr w:type="gramEnd"/>
-      <w:r>
-        <w:rPr>
-          <w:rFonts w:ascii="Times New Roman" w:eastAsia="SourceSansPro-Regular" w:hAnsi="Times New Roman"/>
-          <w:b/>
-          <w:color w:val="231F20"/>
-          <w:sz w:val="28"/>
-          <w:szCs w:val="28"/>
-          <w:lang w:val="en-US" w:eastAsia="zh-CN" w:bidi="ar"/>
-        </w:rPr>
-        <w:t>:</w:t>
-      </w:r>
-      <w:r>
-        <w:rPr>
-          <w:rFonts w:ascii="Times New Roman" w:eastAsia="SourceSansPro-Regular" w:hAnsi="Times New Roman"/>
-          <w:color w:val="231F20"/>
-          <w:sz w:val="28"/>
-          <w:szCs w:val="28"/>
-          <w:lang w:val="en-US" w:eastAsia="zh-CN" w:bidi="ar"/>
-        </w:rPr>
-        <w:t xml:space="preserve"> </w:t>
-      </w:r>
-      <w:r>
-        <w:rPr>
-          <w:rFonts w:ascii="Times New Roman" w:eastAsia="SourceSansPro-Regular" w:hAnsi="Times New Roman"/>
-          <w:color w:val="231F20"/>
-          <w:sz w:val="28"/>
-          <w:szCs w:val="28"/>
-          <w:lang w:val="en-US" w:eastAsia="zh-CN" w:bidi="ar"/>
-        </w:rPr>
-        <w:t>There was a huge billboard</w:t>
-      </w:r>
-      <w:r>
-        <w:rPr>
-          <w:rFonts w:ascii="Times New Roman" w:eastAsia="SourceSansPro-Regular" w:hAnsi="Times New Roman"/>
-          <w:color w:val="231F20"/>
-          <w:sz w:val="28"/>
-          <w:szCs w:val="28"/>
-          <w:lang w:val="en-US" w:eastAsia="zh-CN" w:bidi="ar"/>
-        </w:rPr>
-        <w:t xml:space="preserve"> </w:t>
-      </w:r>
-      <w:r>
-        <w:rPr>
-          <w:rFonts w:ascii="Times New Roman" w:eastAsia="SourceSansPro-Regular" w:hAnsi="Times New Roman"/>
-          <w:color w:val="231F20"/>
-          <w:sz w:val="28"/>
-          <w:szCs w:val="28"/>
-          <w:lang w:val="en-US" w:eastAsia="zh-CN" w:bidi="ar"/>
-        </w:rPr>
-        <w:t>advertising a new soft drink</w:t>
-      </w:r>
-      <w:r>
-        <w:rPr>
-          <w:rFonts w:ascii="Times New Roman" w:eastAsia="SourceSansPro-Regular" w:hAnsi="Times New Roman"/>
-          <w:color w:val="231F20"/>
-          <w:sz w:val="28"/>
-          <w:szCs w:val="28"/>
-          <w:lang w:val="en-US" w:eastAsia="zh-CN" w:bidi="ar"/>
-        </w:rPr>
-        <w:t>;</w:t>
-      </w:r>
     </w:p>
     <w:p>
       <w:pPr>
         <w:pStyle w:val="a4"/>
         <w:shd w:val="clear" w:color="auto" w:fill="FFFFFF"/>
+        <w:spacing w:line="240" w:lineRule="auto"/>
         <w:ind w:left="0"/>
         <w:rPr>
           <w:rFonts w:ascii="Times New Roman" w:eastAsia="Times New Roman" w:hAnsi="Times New Roman"/>
+          <w:bCs/>
           <w:color w:val="000000"/>
-          <w:sz w:val="28"/>
-          <w:szCs w:val="28"/>
+          <w:sz w:val="24"/>
+          <w:szCs w:val="24"/>
           <w:lang w:val="en-US" w:eastAsia="ru-RU"/>
         </w:rPr>
       </w:pPr>
       <w:r>
         <w:rPr>
           <w:rFonts w:ascii="Times New Roman" w:eastAsia="Times New Roman" w:hAnsi="Times New Roman"/>
-          <w:b/>
+          <w:bCs/>
           <w:color w:val="000000"/>
-          <w:sz w:val="28"/>
-          <w:szCs w:val="28"/>
+          <w:sz w:val="24"/>
+          <w:szCs w:val="24"/>
           <w:lang w:val="en-US" w:eastAsia="ru-RU"/>
         </w:rPr>
-        <w:t xml:space="preserve">5 – </w:t>
-      </w:r>
-      <w:proofErr w:type="gramStart"/>
-      <w:r>
-        <w:rPr>
-          <w:rFonts w:ascii="Times New Roman" w:eastAsia="Times New Roman" w:hAnsi="Times New Roman"/>
-          <w:b/>
-          <w:color w:val="000000"/>
-          <w:sz w:val="28"/>
-          <w:szCs w:val="28"/>
-          <w:lang w:val="en-US" w:eastAsia="ru-RU"/>
-        </w:rPr>
-        <w:t>a</w:t>
-      </w:r>
-      <w:proofErr w:type="gramEnd"/>
-      <w:r>
-        <w:rPr>
-          <w:rFonts w:ascii="Times New Roman" w:eastAsia="Times New Roman" w:hAnsi="Times New Roman"/>
-          <w:b/>
-          <w:color w:val="000000"/>
-          <w:sz w:val="28"/>
-          <w:szCs w:val="28"/>
-          <w:lang w:val="en-US" w:eastAsia="ru-RU"/>
-        </w:rPr>
-        <w:t>:</w:t>
-      </w:r>
-      <w:r>
-        <w:rPr>
-          <w:rFonts w:ascii="Times New Roman" w:eastAsia="Times New Roman" w:hAnsi="Times New Roman"/>
-          <w:color w:val="000000"/>
-          <w:sz w:val="28"/>
-          <w:szCs w:val="28"/>
-          <w:lang w:val="en-US" w:eastAsia="ru-RU"/>
-        </w:rPr>
-        <w:t xml:space="preserve"> </w:t>
-      </w:r>
-      <w:r>
-        <w:rPr>
-          <w:rFonts w:ascii="Times New Roman" w:eastAsia="SourceSansPro-Regular" w:hAnsi="Times New Roman"/>
-          <w:color w:val="231F20"/>
-          <w:sz w:val="28"/>
-          <w:szCs w:val="28"/>
-          <w:lang w:val="en-US" w:eastAsia="zh-CN" w:bidi="ar"/>
-        </w:rPr>
-        <w:t>It contains a herb proven</w:t>
-      </w:r>
-      <w:r>
-        <w:rPr>
-          <w:rFonts w:ascii="Times New Roman" w:eastAsia="SourceSansPro-Regular" w:hAnsi="Times New Roman"/>
-          <w:color w:val="231F20"/>
-          <w:sz w:val="28"/>
-          <w:szCs w:val="28"/>
-          <w:lang w:val="en-US" w:eastAsia="zh-CN" w:bidi="ar"/>
-        </w:rPr>
-        <w:t xml:space="preserve"> </w:t>
-      </w:r>
-      <w:r>
-        <w:rPr>
-          <w:rFonts w:ascii="Times New Roman" w:eastAsia="SourceSansPro-Regular" w:hAnsi="Times New Roman"/>
-          <w:color w:val="231F20"/>
-          <w:sz w:val="28"/>
-          <w:szCs w:val="28"/>
-          <w:lang w:val="en-US" w:eastAsia="zh-CN" w:bidi="ar"/>
-        </w:rPr>
-        <w:t>to boost the immune system</w:t>
-      </w:r>
-      <w:r>
-        <w:rPr>
-          <w:rFonts w:ascii="Times New Roman" w:eastAsia="SourceSansPro-Regular" w:hAnsi="Times New Roman"/>
-          <w:color w:val="231F20"/>
-          <w:sz w:val="28"/>
-          <w:szCs w:val="28"/>
-          <w:lang w:val="en-US" w:eastAsia="zh-CN" w:bidi="ar"/>
-        </w:rPr>
-        <w:t>;</w:t>
+        <w:t>The second sentence uses the passive form of "founded on" to emphasize the importance of the ideal of equality in democracy. This is a common usage of phrasal verbs in academic writing.</w:t>
       </w:r>
     </w:p>
     <w:p>
       <w:pPr>
         <w:pStyle w:val="a4"/>
         <w:shd w:val="clear" w:color="auto" w:fill="FFFFFF"/>
+        <w:spacing w:line="240" w:lineRule="auto"/>
         <w:ind w:left="0"/>
         <w:rPr>
-          <w:rFonts w:ascii="Times New Roman" w:eastAsia="SourceSansPro-Regular" w:hAnsi="Times New Roman"/>
-          <w:color w:val="231F20"/>
-          <w:sz w:val="28"/>
-          <w:szCs w:val="28"/>
-          <w:lang w:val="en-US" w:eastAsia="zh-CN" w:bidi="ar"/>
-        </w:rPr>
-      </w:pPr>
-      <w:r>
-        <w:rPr>
           <w:rFonts w:ascii="Times New Roman" w:eastAsia="Times New Roman" w:hAnsi="Times New Roman"/>
-          <w:b/>
+          <w:bCs/>
           <w:color w:val="000000"/>
-          <w:sz w:val="28"/>
-          <w:szCs w:val="28"/>
+          <w:sz w:val="24"/>
+          <w:szCs w:val="24"/>
           <w:lang w:val="en-US" w:eastAsia="ru-RU"/>
         </w:rPr>
-        <w:t xml:space="preserve">6 – </w:t>
-      </w:r>
-      <w:proofErr w:type="gramStart"/>
-      <w:r>
-        <w:rPr>
-          <w:rFonts w:ascii="Times New Roman" w:eastAsia="Times New Roman" w:hAnsi="Times New Roman"/>
-          <w:b/>
-          <w:color w:val="000000"/>
-          <w:sz w:val="28"/>
-          <w:szCs w:val="28"/>
-          <w:lang w:val="en-US" w:eastAsia="ru-RU"/>
-        </w:rPr>
-        <w:t>b</w:t>
-      </w:r>
-      <w:proofErr w:type="gramEnd"/>
-      <w:r>
-        <w:rPr>
-          <w:rFonts w:ascii="Times New Roman" w:eastAsia="Times New Roman" w:hAnsi="Times New Roman"/>
-          <w:b/>
-          <w:color w:val="000000"/>
-          <w:sz w:val="28"/>
-          <w:szCs w:val="28"/>
-          <w:lang w:val="en-US" w:eastAsia="ru-RU"/>
-        </w:rPr>
-        <w:t>:</w:t>
-      </w:r>
-      <w:r>
-        <w:rPr>
-          <w:rFonts w:ascii="Times New Roman" w:eastAsia="Times New Roman" w:hAnsi="Times New Roman"/>
-          <w:color w:val="000000"/>
-          <w:sz w:val="28"/>
-          <w:szCs w:val="28"/>
-          <w:lang w:val="en-US" w:eastAsia="ru-RU"/>
-        </w:rPr>
-        <w:t xml:space="preserve"> </w:t>
-      </w:r>
-      <w:r>
-        <w:rPr>
-          <w:rFonts w:ascii="Times New Roman" w:eastAsia="SourceSansPro-Regular" w:hAnsi="Times New Roman"/>
-          <w:color w:val="231F20"/>
-          <w:sz w:val="28"/>
-          <w:szCs w:val="28"/>
-          <w:lang w:val="en-US" w:eastAsia="zh-CN" w:bidi="ar"/>
-        </w:rPr>
-        <w:t>Did you see that trailer</w:t>
-      </w:r>
-      <w:r>
-        <w:rPr>
-          <w:rFonts w:ascii="Times New Roman" w:eastAsia="SourceSansPro-Regular" w:hAnsi="Times New Roman"/>
-          <w:color w:val="231F20"/>
-          <w:sz w:val="28"/>
-          <w:szCs w:val="28"/>
-          <w:lang w:val="en-US" w:eastAsia="zh-CN" w:bidi="ar"/>
-        </w:rPr>
-        <w:t xml:space="preserve"> </w:t>
-      </w:r>
-      <w:r>
-        <w:rPr>
-          <w:rFonts w:ascii="Times New Roman" w:eastAsia="SourceSansPro-Regular" w:hAnsi="Times New Roman"/>
-          <w:color w:val="231F20"/>
-          <w:sz w:val="28"/>
-          <w:szCs w:val="28"/>
-          <w:lang w:val="en-US" w:eastAsia="zh-CN" w:bidi="ar"/>
-        </w:rPr>
-        <w:t>for the new James Bond film?</w:t>
-      </w:r>
-      <w:r>
-        <w:rPr>
-          <w:rFonts w:ascii="Times New Roman" w:eastAsia="SourceSansPro-Regular" w:hAnsi="Times New Roman"/>
-          <w:color w:val="231F20"/>
-          <w:sz w:val="28"/>
-          <w:szCs w:val="28"/>
-          <w:lang w:val="en-US" w:eastAsia="zh-CN" w:bidi="ar"/>
-        </w:rPr>
-        <w:t>;</w:t>
-      </w:r>
+      </w:pPr>
     </w:p>
     <w:p>
       <w:pPr>
         <w:pStyle w:val="a4"/>
         <w:shd w:val="clear" w:color="auto" w:fill="FFFFFF"/>
+        <w:spacing w:line="240" w:lineRule="auto"/>
         <w:ind w:left="0"/>
         <w:rPr>
-          <w:rFonts w:ascii="Times New Roman" w:eastAsia="SourceSansPro-Regular" w:hAnsi="Times New Roman"/>
-          <w:color w:val="231F20"/>
-          <w:sz w:val="28"/>
-          <w:szCs w:val="28"/>
-          <w:lang w:val="en-US" w:eastAsia="zh-CN" w:bidi="ar"/>
-        </w:rPr>
-      </w:pPr>
-      <w:r>
-        <w:rPr>
-          <w:rFonts w:ascii="Times New Roman" w:eastAsia="SourceSansPro-Regular" w:hAnsi="Times New Roman"/>
-          <w:b/>
-          <w:color w:val="231F20"/>
-          <w:sz w:val="28"/>
-          <w:szCs w:val="28"/>
-          <w:lang w:val="en-US" w:eastAsia="zh-CN" w:bidi="ar"/>
-        </w:rPr>
-        <w:t xml:space="preserve">7 – </w:t>
-      </w:r>
-      <w:proofErr w:type="gramStart"/>
-      <w:r>
-        <w:rPr>
-          <w:rFonts w:ascii="Times New Roman" w:eastAsia="SourceSansPro-Regular" w:hAnsi="Times New Roman"/>
-          <w:b/>
-          <w:color w:val="231F20"/>
-          <w:sz w:val="28"/>
-          <w:szCs w:val="28"/>
-          <w:lang w:val="en-US" w:eastAsia="zh-CN" w:bidi="ar"/>
-        </w:rPr>
-        <w:t>c</w:t>
-      </w:r>
-      <w:proofErr w:type="gramEnd"/>
-      <w:r>
-        <w:rPr>
-          <w:rFonts w:ascii="Times New Roman" w:eastAsia="SourceSansPro-Regular" w:hAnsi="Times New Roman"/>
-          <w:b/>
-          <w:color w:val="231F20"/>
-          <w:sz w:val="28"/>
-          <w:szCs w:val="28"/>
-          <w:lang w:val="en-US" w:eastAsia="zh-CN" w:bidi="ar"/>
-        </w:rPr>
-        <w:t>:</w:t>
-      </w:r>
-      <w:r>
-        <w:rPr>
-          <w:rFonts w:ascii="Times New Roman" w:eastAsia="SourceSansPro-Regular" w:hAnsi="Times New Roman"/>
-          <w:color w:val="231F20"/>
-          <w:sz w:val="28"/>
-          <w:szCs w:val="28"/>
-          <w:lang w:val="en-US" w:eastAsia="zh-CN" w:bidi="ar"/>
-        </w:rPr>
-        <w:t xml:space="preserve"> </w:t>
-      </w:r>
-      <w:r>
-        <w:rPr>
-          <w:rFonts w:ascii="Times New Roman" w:eastAsia="SourceSansPro-Regular" w:hAnsi="Times New Roman"/>
-          <w:color w:val="231F20"/>
-          <w:sz w:val="28"/>
-          <w:szCs w:val="28"/>
-          <w:lang w:val="en-US" w:eastAsia="zh-CN" w:bidi="ar"/>
-        </w:rPr>
-        <w:t>My software is good at blocking</w:t>
-      </w:r>
-      <w:r>
-        <w:rPr>
-          <w:rFonts w:ascii="Times New Roman" w:eastAsia="SourceSansPro-Regular" w:hAnsi="Times New Roman"/>
-          <w:color w:val="231F20"/>
-          <w:sz w:val="28"/>
-          <w:szCs w:val="28"/>
-          <w:lang w:val="en-US" w:eastAsia="zh-CN" w:bidi="ar"/>
-        </w:rPr>
-        <w:t xml:space="preserve"> </w:t>
-      </w:r>
-      <w:r>
-        <w:rPr>
-          <w:rFonts w:ascii="Times New Roman" w:eastAsia="SourceSansPro-Regular" w:hAnsi="Times New Roman"/>
-          <w:color w:val="231F20"/>
-          <w:sz w:val="28"/>
-          <w:szCs w:val="28"/>
-          <w:lang w:val="en-US" w:eastAsia="zh-CN" w:bidi="ar"/>
-        </w:rPr>
-        <w:t>pop-up ads</w:t>
-      </w:r>
-      <w:r>
-        <w:rPr>
-          <w:rFonts w:ascii="Times New Roman" w:eastAsia="SourceSansPro-Regular" w:hAnsi="Times New Roman"/>
-          <w:color w:val="231F20"/>
-          <w:sz w:val="28"/>
-          <w:szCs w:val="28"/>
-          <w:lang w:val="en-US" w:eastAsia="zh-CN" w:bidi="ar"/>
-        </w:rPr>
-        <w:t>;</w:t>
+          <w:rFonts w:ascii="Times New Roman" w:eastAsia="Times New Roman" w:hAnsi="Times New Roman"/>
+          <w:bCs/>
+          <w:color w:val="000000"/>
+          <w:sz w:val="24"/>
+          <w:szCs w:val="24"/>
+          <w:lang w:val="en-US" w:eastAsia="ru-RU"/>
+        </w:rPr>
+      </w:pPr>
+      <w:r>
+        <w:rPr>
+          <w:rFonts w:ascii="Times New Roman" w:eastAsia="Times New Roman" w:hAnsi="Times New Roman"/>
+          <w:bCs/>
+          <w:color w:val="000000"/>
+          <w:sz w:val="24"/>
+          <w:szCs w:val="24"/>
+          <w:lang w:val="en-US" w:eastAsia="ru-RU"/>
+        </w:rPr>
+        <w:t>In the third sentence, "have to deal with" is a great example of how phrasal verbs can help to convey a sense of difficulty or challenge. It adds a bit of color to the sentence and helps the reader to understand the situation more clearly.</w:t>
       </w:r>
     </w:p>
     <w:p>
       <w:pPr>
         <w:pStyle w:val="a4"/>
         <w:shd w:val="clear" w:color="auto" w:fill="FFFFFF"/>
+        <w:spacing w:line="240" w:lineRule="auto"/>
         <w:ind w:left="0"/>
         <w:rPr>
           <w:rFonts w:ascii="Times New Roman" w:eastAsia="Times New Roman" w:hAnsi="Times New Roman"/>
+          <w:bCs/>
           <w:color w:val="000000"/>
-          <w:sz w:val="28"/>
-          <w:szCs w:val="28"/>
+          <w:sz w:val="24"/>
+          <w:szCs w:val="24"/>
           <w:lang w:val="en-US" w:eastAsia="ru-RU"/>
         </w:rPr>
       </w:pPr>
-      <w:r>
-        <w:rPr>
-          <w:rFonts w:ascii="Times New Roman" w:eastAsia="SourceSansPro-Regular" w:hAnsi="Times New Roman"/>
-          <w:b/>
-          <w:color w:val="231F20"/>
-          <w:sz w:val="28"/>
-          <w:szCs w:val="28"/>
-          <w:lang w:val="en-US" w:eastAsia="zh-CN" w:bidi="ar"/>
-        </w:rPr>
-        <w:t xml:space="preserve">8 – </w:t>
-      </w:r>
-      <w:proofErr w:type="gramStart"/>
-      <w:r>
-        <w:rPr>
-          <w:rFonts w:ascii="Times New Roman" w:eastAsia="SourceSansPro-Regular" w:hAnsi="Times New Roman"/>
-          <w:b/>
-          <w:color w:val="231F20"/>
-          <w:sz w:val="28"/>
-          <w:szCs w:val="28"/>
-          <w:lang w:val="en-US" w:eastAsia="zh-CN" w:bidi="ar"/>
-        </w:rPr>
-        <w:t>e</w:t>
-      </w:r>
-      <w:proofErr w:type="gramEnd"/>
-      <w:r>
-        <w:rPr>
-          <w:rFonts w:ascii="Times New Roman" w:eastAsia="SourceSansPro-Regular" w:hAnsi="Times New Roman"/>
-          <w:b/>
-          <w:color w:val="231F20"/>
-          <w:sz w:val="28"/>
-          <w:szCs w:val="28"/>
-          <w:lang w:val="en-US" w:eastAsia="zh-CN" w:bidi="ar"/>
-        </w:rPr>
-        <w:t>:</w:t>
-      </w:r>
-      <w:r>
-        <w:rPr>
-          <w:rFonts w:ascii="Times New Roman" w:eastAsia="SourceSansPro-Regular" w:hAnsi="Times New Roman"/>
-          <w:color w:val="231F20"/>
-          <w:sz w:val="28"/>
-          <w:szCs w:val="28"/>
-          <w:lang w:val="en-US" w:eastAsia="zh-CN" w:bidi="ar"/>
-        </w:rPr>
-        <w:t xml:space="preserve"> </w:t>
-      </w:r>
-      <w:r>
-        <w:rPr>
-          <w:rFonts w:ascii="Times New Roman" w:eastAsia="SourceSansPro-Regular" w:hAnsi="Times New Roman"/>
-          <w:color w:val="231F20"/>
-          <w:sz w:val="28"/>
-          <w:szCs w:val="28"/>
-          <w:lang w:val="en-US" w:eastAsia="zh-CN" w:bidi="ar"/>
-        </w:rPr>
-        <w:t>She went on TV to plug</w:t>
-      </w:r>
-      <w:r>
-        <w:rPr>
-          <w:rFonts w:ascii="Times New Roman" w:eastAsia="SourceSansPro-Regular" w:hAnsi="Times New Roman"/>
-          <w:color w:val="231F20"/>
-          <w:sz w:val="28"/>
-          <w:szCs w:val="28"/>
-          <w:lang w:val="en-US" w:eastAsia="zh-CN" w:bidi="ar"/>
-        </w:rPr>
-        <w:t xml:space="preserve"> </w:t>
-      </w:r>
-      <w:r>
-        <w:rPr>
-          <w:rFonts w:ascii="Times New Roman" w:eastAsia="SourceSansPro-Regular" w:hAnsi="Times New Roman"/>
-          <w:color w:val="231F20"/>
-          <w:sz w:val="28"/>
-          <w:szCs w:val="28"/>
-          <w:lang w:val="en-US" w:eastAsia="zh-CN" w:bidi="ar"/>
-        </w:rPr>
-        <w:t>her new book</w:t>
-      </w:r>
-      <w:r>
-        <w:rPr>
-          <w:rFonts w:ascii="Times New Roman" w:eastAsia="SourceSansPro-Regular" w:hAnsi="Times New Roman"/>
-          <w:color w:val="231F20"/>
-          <w:sz w:val="28"/>
-          <w:szCs w:val="28"/>
-          <w:lang w:val="en-US" w:eastAsia="zh-CN" w:bidi="ar"/>
-        </w:rPr>
-        <w:t>.</w:t>
+    </w:p>
+    <w:p>
+      <w:pPr>
+        <w:pStyle w:val="a4"/>
+        <w:shd w:val="clear" w:color="auto" w:fill="FFFFFF"/>
+        <w:spacing w:line="240" w:lineRule="auto"/>
+        <w:ind w:left="0"/>
+        <w:rPr>
+          <w:rFonts w:ascii="Times New Roman" w:eastAsia="Times New Roman" w:hAnsi="Times New Roman"/>
+          <w:bCs/>
+          <w:color w:val="000000"/>
+          <w:sz w:val="24"/>
+          <w:szCs w:val="24"/>
+          <w:lang w:val="en-US" w:eastAsia="ru-RU"/>
+        </w:rPr>
+      </w:pPr>
+      <w:r>
+        <w:rPr>
+          <w:rFonts w:ascii="Times New Roman" w:eastAsia="Times New Roman" w:hAnsi="Times New Roman"/>
+          <w:bCs/>
+          <w:color w:val="000000"/>
+          <w:sz w:val="24"/>
+          <w:szCs w:val="24"/>
+          <w:lang w:val="en-US" w:eastAsia="ru-RU"/>
+        </w:rPr>
+        <w:t>The fourth sentence uses "improve on" to suggest that there is still room for further improvement in the distribution of goods. This phrasal verb implies that there has been some progress, but there is still work to be done.</w:t>
+      </w:r>
+    </w:p>
+    <w:p>
+      <w:pPr>
+        <w:pStyle w:val="a4"/>
+        <w:shd w:val="clear" w:color="auto" w:fill="FFFFFF"/>
+        <w:spacing w:line="240" w:lineRule="auto"/>
+        <w:ind w:left="0"/>
+        <w:rPr>
+          <w:rFonts w:ascii="Times New Roman" w:eastAsia="Times New Roman" w:hAnsi="Times New Roman"/>
+          <w:bCs/>
+          <w:color w:val="000000"/>
+          <w:sz w:val="24"/>
+          <w:szCs w:val="24"/>
+          <w:lang w:val="en-US" w:eastAsia="ru-RU"/>
+        </w:rPr>
+      </w:pPr>
+    </w:p>
+    <w:p>
+      <w:pPr>
+        <w:pStyle w:val="a4"/>
+        <w:shd w:val="clear" w:color="auto" w:fill="FFFFFF"/>
+        <w:spacing w:line="240" w:lineRule="auto"/>
+        <w:ind w:left="0"/>
+        <w:rPr>
+          <w:rFonts w:ascii="Times New Roman" w:eastAsia="Times New Roman" w:hAnsi="Times New Roman"/>
+          <w:bCs/>
+          <w:color w:val="000000"/>
+          <w:sz w:val="24"/>
+          <w:szCs w:val="24"/>
+          <w:lang w:val="en-US" w:eastAsia="ru-RU"/>
+        </w:rPr>
+      </w:pPr>
+      <w:r>
+        <w:rPr>
+          <w:rFonts w:ascii="Times New Roman" w:eastAsia="Times New Roman" w:hAnsi="Times New Roman"/>
+          <w:bCs/>
+          <w:color w:val="000000"/>
+          <w:sz w:val="24"/>
+          <w:szCs w:val="24"/>
+          <w:lang w:val="en-US" w:eastAsia="ru-RU"/>
+        </w:rPr>
+        <w:t>The fifth sentence uses "invest more thought in" to suggest that there needs to be more careful consideration given to the issue of involving young people in politics. This phrasal verb helps to convey the idea that the solution is not simply a matter of throwing more resources at the problem, but requires more careful thinking and planning.</w:t>
+      </w:r>
+    </w:p>
+    <w:p>
+      <w:pPr>
+        <w:pStyle w:val="a4"/>
+        <w:shd w:val="clear" w:color="auto" w:fill="FFFFFF"/>
+        <w:spacing w:line="240" w:lineRule="auto"/>
+        <w:ind w:left="0"/>
+        <w:rPr>
+          <w:rFonts w:ascii="Times New Roman" w:eastAsia="Times New Roman" w:hAnsi="Times New Roman"/>
+          <w:bCs/>
+          <w:color w:val="000000"/>
+          <w:sz w:val="24"/>
+          <w:szCs w:val="24"/>
+          <w:lang w:val="en-US" w:eastAsia="ru-RU"/>
+        </w:rPr>
+      </w:pPr>
+    </w:p>
+    <w:p>
+      <w:pPr>
+        <w:pStyle w:val="a4"/>
+        <w:shd w:val="clear" w:color="auto" w:fill="FFFFFF"/>
+        <w:spacing w:line="240" w:lineRule="auto"/>
+        <w:ind w:left="0"/>
+        <w:rPr>
+          <w:rFonts w:ascii="Times New Roman" w:eastAsia="Times New Roman" w:hAnsi="Times New Roman"/>
+          <w:bCs/>
+          <w:color w:val="000000"/>
+          <w:sz w:val="24"/>
+          <w:szCs w:val="24"/>
+          <w:lang w:val="en-US" w:eastAsia="ru-RU"/>
+        </w:rPr>
+      </w:pPr>
+      <w:r>
+        <w:rPr>
+          <w:rFonts w:ascii="Times New Roman" w:eastAsia="Times New Roman" w:hAnsi="Times New Roman"/>
+          <w:bCs/>
+          <w:color w:val="000000"/>
+          <w:sz w:val="24"/>
+          <w:szCs w:val="24"/>
+          <w:lang w:val="en-US" w:eastAsia="ru-RU"/>
+        </w:rPr>
+        <w:t>In the sixth sentence, the writer uses "object to" to suggest that there is some level of opposition or disagreement with the leaders treating people as if they are not capable. This phrasal verb helps to convey a sense of resistance or pushback.</w:t>
+      </w:r>
+    </w:p>
+    <w:p>
+      <w:pPr>
+        <w:pStyle w:val="a4"/>
+        <w:shd w:val="clear" w:color="auto" w:fill="FFFFFF"/>
+        <w:spacing w:line="240" w:lineRule="auto"/>
+        <w:ind w:left="0"/>
+        <w:rPr>
+          <w:rFonts w:ascii="Times New Roman" w:eastAsia="Times New Roman" w:hAnsi="Times New Roman"/>
+          <w:bCs/>
+          <w:color w:val="000000"/>
+          <w:sz w:val="24"/>
+          <w:szCs w:val="24"/>
+          <w:lang w:val="en-US" w:eastAsia="ru-RU"/>
+        </w:rPr>
+      </w:pPr>
+    </w:p>
+    <w:p>
+      <w:pPr>
+        <w:pStyle w:val="a4"/>
+        <w:shd w:val="clear" w:color="auto" w:fill="FFFFFF"/>
+        <w:spacing w:line="240" w:lineRule="auto"/>
+        <w:ind w:left="0"/>
+        <w:rPr>
+          <w:rFonts w:ascii="Times New Roman" w:eastAsia="Times New Roman" w:hAnsi="Times New Roman"/>
+          <w:bCs/>
+          <w:color w:val="000000"/>
+          <w:sz w:val="24"/>
+          <w:szCs w:val="24"/>
+          <w:lang w:val="en-US" w:eastAsia="ru-RU"/>
+        </w:rPr>
+      </w:pPr>
+      <w:r>
+        <w:rPr>
+          <w:rFonts w:ascii="Times New Roman" w:eastAsia="Times New Roman" w:hAnsi="Times New Roman"/>
+          <w:bCs/>
+          <w:color w:val="000000"/>
+          <w:sz w:val="24"/>
+          <w:szCs w:val="24"/>
+          <w:lang w:val="en-US" w:eastAsia="ru-RU"/>
+        </w:rPr>
+        <w:t>Finally, the seventh sentence uses "insisted on" to emphasize the importance that the university places on maintaining high standards in teaching and research. This phrasal verb helps to convey a sense of determination and commitment.</w:t>
       </w:r>
     </w:p>
     <w:sectPr>
       <w:headerReference w:type="default" r:id="rId7"/>
       <w:pgSz w:w="11906" w:h="16838"/>
-      <w:pgMar w:top="993" w:right="849" w:bottom="1440" w:left="1800" w:header="567" w:footer="0" w:gutter="0"/>
+      <w:pgMar w:top="993" w:right="849" w:bottom="709" w:left="1800" w:header="567" w:footer="0" w:gutter="0"/>
       <w:cols w:space="720"/>
       <w:docGrid w:linePitch="360"/>
     </w:sectPr>
@@ -1389,7 +1161,7 @@
 </file>
 
 <file path=word/endnotes.xml><?xml version="1.0" encoding="utf-8"?>
-<w:endnotes xmlns:wpc="http://schemas.microsoft.com/office/word/2010/wordprocessingCanvas" xmlns:mc="http://schemas.openxmlformats.org/markup-compatibility/2006" xmlns:o="urn:schemas-microsoft-com:office:office" xmlns:r="http://schemas.openxmlformats.org/officeDocument/2006/relationships" xmlns:m="http://schemas.openxmlformats.org/officeDocument/2006/math" xmlns:v="urn:schemas-microsoft-com:vml" xmlns:wp14="http://schemas.microsoft.com/office/word/2010/wordprocessingDrawing" xmlns:wp="http://schemas.openxmlformats.org/drawingml/2006/wordprocessingDrawing" xmlns:w10="urn:schemas-microsoft-com:office:word" xmlns:w="http://schemas.openxmlformats.org/wordprocessingml/2006/main" xmlns:w14="http://schemas.microsoft.com/office/word/2010/wordml" xmlns:w15="http://schemas.microsoft.com/office/word/2012/wordml" xmlns:wpg="http://schemas.microsoft.com/office/word/2010/wordprocessingGroup" xmlns:wpi="http://schemas.microsoft.com/office/word/2010/wordprocessingInk" xmlns:wne="http://schemas.microsoft.com/office/word/2006/wordml" xmlns:wps="http://schemas.microsoft.com/office/word/2010/wordprocessingShape" mc:Ignorable="w14 w15 wp14">
+<w:endnotes xmlns:wpc="http://schemas.microsoft.com/office/word/2010/wordprocessingCanvas" xmlns:cx="http://schemas.microsoft.com/office/drawing/2014/chartex" xmlns:cx1="http://schemas.microsoft.com/office/drawing/2015/9/8/chartex" xmlns:cx2="http://schemas.microsoft.com/office/drawing/2015/10/21/chartex" xmlns:cx3="http://schemas.microsoft.com/office/drawing/2016/5/9/chartex" xmlns:cx4="http://schemas.microsoft.com/office/drawing/2016/5/10/chartex" xmlns:cx5="http://schemas.microsoft.com/office/drawing/2016/5/11/chartex" xmlns:cx6="http://schemas.microsoft.com/office/drawing/2016/5/12/chartex" xmlns:cx7="http://schemas.microsoft.com/office/drawing/2016/5/13/chartex" xmlns:cx8="http://schemas.microsoft.com/office/drawing/2016/5/14/chartex" xmlns:mc="http://schemas.openxmlformats.org/markup-compatibility/2006" xmlns:aink="http://schemas.microsoft.com/office/drawing/2016/ink" xmlns:am3d="http://schemas.microsoft.com/office/drawing/2017/model3d" xmlns:o="urn:schemas-microsoft-com:office:office" xmlns:r="http://schemas.openxmlformats.org/officeDocument/2006/relationships" xmlns:m="http://schemas.openxmlformats.org/officeDocument/2006/math" xmlns:v="urn:schemas-microsoft-com:vml" xmlns:wp14="http://schemas.microsoft.com/office/word/2010/wordprocessingDrawing" xmlns:wp="http://schemas.openxmlformats.org/drawingml/2006/wordprocessingDrawing" xmlns:w10="urn:schemas-microsoft-com:office:word" xmlns:w="http://schemas.openxmlformats.org/wordprocessingml/2006/main" xmlns:w14="http://schemas.microsoft.com/office/word/2010/wordml" xmlns:w15="http://schemas.microsoft.com/office/word/2012/wordml" xmlns:w16cex="http://schemas.microsoft.com/office/word/2018/wordml/cex" xmlns:w16cid="http://schemas.microsoft.com/office/word/2016/wordml/cid" xmlns:w16="http://schemas.microsoft.com/office/word/2018/wordml" xmlns:w16sdtdh="http://schemas.microsoft.com/office/word/2020/wordml/sdtdatahash" xmlns:w16se="http://schemas.microsoft.com/office/word/2015/wordml/symex" xmlns:wpg="http://schemas.microsoft.com/office/word/2010/wordprocessingGroup" xmlns:wpi="http://schemas.microsoft.com/office/word/2010/wordprocessingInk" xmlns:wne="http://schemas.microsoft.com/office/word/2006/wordml" xmlns:wps="http://schemas.microsoft.com/office/word/2010/wordprocessingShape" mc:Ignorable="w14 w15 w16se w16cid w16 w16cex w16sdtdh wp14">
   <w:endnote w:type="separator" w:id="-1">
     <w:p>
       <w:pPr>
@@ -1414,7 +1186,7 @@
 </file>
 
 <file path=word/footnotes.xml><?xml version="1.0" encoding="utf-8"?>
-<w:footnotes xmlns:wpc="http://schemas.microsoft.com/office/word/2010/wordprocessingCanvas" xmlns:mc="http://schemas.openxmlformats.org/markup-compatibility/2006" xmlns:o="urn:schemas-microsoft-com:office:office" xmlns:r="http://schemas.openxmlformats.org/officeDocument/2006/relationships" xmlns:m="http://schemas.openxmlformats.org/officeDocument/2006/math" xmlns:v="urn:schemas-microsoft-com:vml" xmlns:wp14="http://schemas.microsoft.com/office/word/2010/wordprocessingDrawing" xmlns:wp="http://schemas.openxmlformats.org/drawingml/2006/wordprocessingDrawing" xmlns:w10="urn:schemas-microsoft-com:office:word" xmlns:w="http://schemas.openxmlformats.org/wordprocessingml/2006/main" xmlns:w14="http://schemas.microsoft.com/office/word/2010/wordml" xmlns:w15="http://schemas.microsoft.com/office/word/2012/wordml" xmlns:wpg="http://schemas.microsoft.com/office/word/2010/wordprocessingGroup" xmlns:wpi="http://schemas.microsoft.com/office/word/2010/wordprocessingInk" xmlns:wne="http://schemas.microsoft.com/office/word/2006/wordml" xmlns:wps="http://schemas.microsoft.com/office/word/2010/wordprocessingShape" mc:Ignorable="w14 w15 wp14">
+<w:footnotes xmlns:wpc="http://schemas.microsoft.com/office/word/2010/wordprocessingCanvas" xmlns:cx="http://schemas.microsoft.com/office/drawing/2014/chartex" xmlns:cx1="http://schemas.microsoft.com/office/drawing/2015/9/8/chartex" xmlns:cx2="http://schemas.microsoft.com/office/drawing/2015/10/21/chartex" xmlns:cx3="http://schemas.microsoft.com/office/drawing/2016/5/9/chartex" xmlns:cx4="http://schemas.microsoft.com/office/drawing/2016/5/10/chartex" xmlns:cx5="http://schemas.microsoft.com/office/drawing/2016/5/11/chartex" xmlns:cx6="http://schemas.microsoft.com/office/drawing/2016/5/12/chartex" xmlns:cx7="http://schemas.microsoft.com/office/drawing/2016/5/13/chartex" xmlns:cx8="http://schemas.microsoft.com/office/drawing/2016/5/14/chartex" xmlns:mc="http://schemas.openxmlformats.org/markup-compatibility/2006" xmlns:aink="http://schemas.microsoft.com/office/drawing/2016/ink" xmlns:am3d="http://schemas.microsoft.com/office/drawing/2017/model3d" xmlns:o="urn:schemas-microsoft-com:office:office" xmlns:r="http://schemas.openxmlformats.org/officeDocument/2006/relationships" xmlns:m="http://schemas.openxmlformats.org/officeDocument/2006/math" xmlns:v="urn:schemas-microsoft-com:vml" xmlns:wp14="http://schemas.microsoft.com/office/word/2010/wordprocessingDrawing" xmlns:wp="http://schemas.openxmlformats.org/drawingml/2006/wordprocessingDrawing" xmlns:w10="urn:schemas-microsoft-com:office:word" xmlns:w="http://schemas.openxmlformats.org/wordprocessingml/2006/main" xmlns:w14="http://schemas.microsoft.com/office/word/2010/wordml" xmlns:w15="http://schemas.microsoft.com/office/word/2012/wordml" xmlns:w16cex="http://schemas.microsoft.com/office/word/2018/wordml/cex" xmlns:w16cid="http://schemas.microsoft.com/office/word/2016/wordml/cid" xmlns:w16="http://schemas.microsoft.com/office/word/2018/wordml" xmlns:w16sdtdh="http://schemas.microsoft.com/office/word/2020/wordml/sdtdatahash" xmlns:w16se="http://schemas.microsoft.com/office/word/2015/wordml/symex" xmlns:wpg="http://schemas.microsoft.com/office/word/2010/wordprocessingGroup" xmlns:wpi="http://schemas.microsoft.com/office/word/2010/wordprocessingInk" xmlns:wne="http://schemas.microsoft.com/office/word/2006/wordml" xmlns:wps="http://schemas.microsoft.com/office/word/2010/wordprocessingShape" mc:Ignorable="w14 w15 w16se w16cid w16 w16cex w16sdtdh wp14">
   <w:footnote w:type="separator" w:id="-1">
     <w:p>
       <w:pPr>
@@ -1439,7 +1211,7 @@
 </file>
 
 <file path=word/header1.xml><?xml version="1.0" encoding="utf-8"?>
-<w:hdr xmlns:wpc="http://schemas.microsoft.com/office/word/2010/wordprocessingCanvas" xmlns:mc="http://schemas.openxmlformats.org/markup-compatibility/2006" xmlns:o="urn:schemas-microsoft-com:office:office" xmlns:r="http://schemas.openxmlformats.org/officeDocument/2006/relationships" xmlns:m="http://schemas.openxmlformats.org/officeDocument/2006/math" xmlns:v="urn:schemas-microsoft-com:vml" xmlns:wp14="http://schemas.microsoft.com/office/word/2010/wordprocessingDrawing" xmlns:wp="http://schemas.openxmlformats.org/drawingml/2006/wordprocessingDrawing" xmlns:w10="urn:schemas-microsoft-com:office:word" xmlns:w="http://schemas.openxmlformats.org/wordprocessingml/2006/main" xmlns:w14="http://schemas.microsoft.com/office/word/2010/wordml" xmlns:w15="http://schemas.microsoft.com/office/word/2012/wordml" xmlns:wpg="http://schemas.microsoft.com/office/word/2010/wordprocessingGroup" xmlns:wpi="http://schemas.microsoft.com/office/word/2010/wordprocessingInk" xmlns:wne="http://schemas.microsoft.com/office/word/2006/wordml" xmlns:wps="http://schemas.microsoft.com/office/word/2010/wordprocessingShape" mc:Ignorable="w14 w15 wp14">
+<w:hdr xmlns:wpc="http://schemas.microsoft.com/office/word/2010/wordprocessingCanvas" xmlns:cx="http://schemas.microsoft.com/office/drawing/2014/chartex" xmlns:cx1="http://schemas.microsoft.com/office/drawing/2015/9/8/chartex" xmlns:cx2="http://schemas.microsoft.com/office/drawing/2015/10/21/chartex" xmlns:cx3="http://schemas.microsoft.com/office/drawing/2016/5/9/chartex" xmlns:cx4="http://schemas.microsoft.com/office/drawing/2016/5/10/chartex" xmlns:cx5="http://schemas.microsoft.com/office/drawing/2016/5/11/chartex" xmlns:cx6="http://schemas.microsoft.com/office/drawing/2016/5/12/chartex" xmlns:cx7="http://schemas.microsoft.com/office/drawing/2016/5/13/chartex" xmlns:cx8="http://schemas.microsoft.com/office/drawing/2016/5/14/chartex" xmlns:mc="http://schemas.openxmlformats.org/markup-compatibility/2006" xmlns:aink="http://schemas.microsoft.com/office/drawing/2016/ink" xmlns:am3d="http://schemas.microsoft.com/office/drawing/2017/model3d" xmlns:o="urn:schemas-microsoft-com:office:office" xmlns:r="http://schemas.openxmlformats.org/officeDocument/2006/relationships" xmlns:m="http://schemas.openxmlformats.org/officeDocument/2006/math" xmlns:v="urn:schemas-microsoft-com:vml" xmlns:wp14="http://schemas.microsoft.com/office/word/2010/wordprocessingDrawing" xmlns:wp="http://schemas.openxmlformats.org/drawingml/2006/wordprocessingDrawing" xmlns:w10="urn:schemas-microsoft-com:office:word" xmlns:w="http://schemas.openxmlformats.org/wordprocessingml/2006/main" xmlns:w14="http://schemas.microsoft.com/office/word/2010/wordml" xmlns:w15="http://schemas.microsoft.com/office/word/2012/wordml" xmlns:w16cex="http://schemas.microsoft.com/office/word/2018/wordml/cex" xmlns:w16cid="http://schemas.microsoft.com/office/word/2016/wordml/cid" xmlns:w16="http://schemas.microsoft.com/office/word/2018/wordml" xmlns:w16sdtdh="http://schemas.microsoft.com/office/word/2020/wordml/sdtdatahash" xmlns:w16se="http://schemas.microsoft.com/office/word/2015/wordml/symex" xmlns:wpg="http://schemas.microsoft.com/office/word/2010/wordprocessingGroup" xmlns:wpi="http://schemas.microsoft.com/office/word/2010/wordprocessingInk" xmlns:wne="http://schemas.microsoft.com/office/word/2006/wordml" xmlns:wps="http://schemas.microsoft.com/office/word/2010/wordprocessingShape" mc:Ignorable="w14 w15 w16se w16cid w16 w16cex w16sdtdh wp14">
   <w:p>
     <w:pPr>
       <w:pStyle w:val="a5"/>
@@ -1464,7 +1236,7 @@
 </file>
 
 <file path=word/numbering.xml><?xml version="1.0" encoding="utf-8"?>
-<w:numbering xmlns:wpc="http://schemas.microsoft.com/office/word/2010/wordprocessingCanvas" xmlns:mc="http://schemas.openxmlformats.org/markup-compatibility/2006" xmlns:o="urn:schemas-microsoft-com:office:office" xmlns:r="http://schemas.openxmlformats.org/officeDocument/2006/relationships" xmlns:m="http://schemas.openxmlformats.org/officeDocument/2006/math" xmlns:v="urn:schemas-microsoft-com:vml" xmlns:wp14="http://schemas.microsoft.com/office/word/2010/wordprocessingDrawing" xmlns:wp="http://schemas.openxmlformats.org/drawingml/2006/wordprocessingDrawing" xmlns:w10="urn:schemas-microsoft-com:office:word" xmlns:w="http://schemas.openxmlformats.org/wordprocessingml/2006/main" xmlns:w14="http://schemas.microsoft.com/office/word/2010/wordml" xmlns:w15="http://schemas.microsoft.com/office/word/2012/wordml" xmlns:wpg="http://schemas.microsoft.com/office/word/2010/wordprocessingGroup" xmlns:wpi="http://schemas.microsoft.com/office/word/2010/wordprocessingInk" xmlns:wne="http://schemas.microsoft.com/office/word/2006/wordml" xmlns:wps="http://schemas.microsoft.com/office/word/2010/wordprocessingShape" mc:Ignorable="w14 w15 wp14">
+<w:numbering xmlns:wpc="http://schemas.microsoft.com/office/word/2010/wordprocessingCanvas" xmlns:cx="http://schemas.microsoft.com/office/drawing/2014/chartex" xmlns:cx1="http://schemas.microsoft.com/office/drawing/2015/9/8/chartex" xmlns:cx2="http://schemas.microsoft.com/office/drawing/2015/10/21/chartex" xmlns:cx3="http://schemas.microsoft.com/office/drawing/2016/5/9/chartex" xmlns:cx4="http://schemas.microsoft.com/office/drawing/2016/5/10/chartex" xmlns:cx5="http://schemas.microsoft.com/office/drawing/2016/5/11/chartex" xmlns:cx6="http://schemas.microsoft.com/office/drawing/2016/5/12/chartex" xmlns:cx7="http://schemas.microsoft.com/office/drawing/2016/5/13/chartex" xmlns:cx8="http://schemas.microsoft.com/office/drawing/2016/5/14/chartex" xmlns:mc="http://schemas.openxmlformats.org/markup-compatibility/2006" xmlns:aink="http://schemas.microsoft.com/office/drawing/2016/ink" xmlns:am3d="http://schemas.microsoft.com/office/drawing/2017/model3d" xmlns:o="urn:schemas-microsoft-com:office:office" xmlns:r="http://schemas.openxmlformats.org/officeDocument/2006/relationships" xmlns:m="http://schemas.openxmlformats.org/officeDocument/2006/math" xmlns:v="urn:schemas-microsoft-com:vml" xmlns:wp14="http://schemas.microsoft.com/office/word/2010/wordprocessingDrawing" xmlns:wp="http://schemas.openxmlformats.org/drawingml/2006/wordprocessingDrawing" xmlns:w10="urn:schemas-microsoft-com:office:word" xmlns:w="http://schemas.openxmlformats.org/wordprocessingml/2006/main" xmlns:w14="http://schemas.microsoft.com/office/word/2010/wordml" xmlns:w15="http://schemas.microsoft.com/office/word/2012/wordml" xmlns:w16cex="http://schemas.microsoft.com/office/word/2018/wordml/cex" xmlns:w16cid="http://schemas.microsoft.com/office/word/2016/wordml/cid" xmlns:w16="http://schemas.microsoft.com/office/word/2018/wordml" xmlns:w16sdtdh="http://schemas.microsoft.com/office/word/2020/wordml/sdtdatahash" xmlns:w16se="http://schemas.microsoft.com/office/word/2015/wordml/symex" xmlns:wpg="http://schemas.microsoft.com/office/word/2010/wordprocessingGroup" xmlns:wpi="http://schemas.microsoft.com/office/word/2010/wordprocessingInk" xmlns:wne="http://schemas.microsoft.com/office/word/2006/wordml" xmlns:wps="http://schemas.microsoft.com/office/word/2010/wordprocessingShape" mc:Ignorable="w14 w15 w16se w16cid w16 w16cex w16sdtdh wp14">
   <w:abstractNum w:abstractNumId="0" w15:restartNumberingAfterBreak="0">
     <w:nsid w:val="8181D136"/>
     <w:multiLevelType w:val="singleLevel"/>
@@ -2701,7 +2473,7 @@
 </file>
 
 <file path=word/styles.xml><?xml version="1.0" encoding="utf-8"?>
-<w:styles xmlns:mc="http://schemas.openxmlformats.org/markup-compatibility/2006" xmlns:r="http://schemas.openxmlformats.org/officeDocument/2006/relationships" xmlns:w="http://schemas.openxmlformats.org/wordprocessingml/2006/main" xmlns:w14="http://schemas.microsoft.com/office/word/2010/wordml" xmlns:w15="http://schemas.microsoft.com/office/word/2012/wordml" mc:Ignorable="w14 w15">
+<w:styles xmlns:mc="http://schemas.openxmlformats.org/markup-compatibility/2006" xmlns:r="http://schemas.openxmlformats.org/officeDocument/2006/relationships" xmlns:w="http://schemas.openxmlformats.org/wordprocessingml/2006/main" xmlns:w14="http://schemas.microsoft.com/office/word/2010/wordml" xmlns:w15="http://schemas.microsoft.com/office/word/2012/wordml" xmlns:w16cex="http://schemas.microsoft.com/office/word/2018/wordml/cex" xmlns:w16cid="http://schemas.microsoft.com/office/word/2016/wordml/cid" xmlns:w16="http://schemas.microsoft.com/office/word/2018/wordml" xmlns:w16sdtdh="http://schemas.microsoft.com/office/word/2020/wordml/sdtdatahash" xmlns:w16se="http://schemas.microsoft.com/office/word/2015/wordml/symex" mc:Ignorable="w14 w15 w16se w16cid w16 w16cex w16sdtdh">
   <w:docDefaults>
     <w:rPrDefault>
       <w:rPr>
@@ -2711,7 +2483,7 @@
     </w:rPrDefault>
     <w:pPrDefault/>
   </w:docDefaults>
-  <w:latentStyles w:defLockedState="0" w:defUIPriority="0" w:defSemiHidden="0" w:defUnhideWhenUsed="0" w:defQFormat="0" w:count="371">
+  <w:latentStyles w:defLockedState="0" w:defUIPriority="0" w:defSemiHidden="0" w:defUnhideWhenUsed="0" w:defQFormat="0" w:count="376">
     <w:lsdException w:name="Normal" w:qFormat="1"/>
     <w:lsdException w:name="heading 1" w:qFormat="1"/>
     <w:lsdException w:name="heading 2" w:uiPriority="9" w:qFormat="1"/>
@@ -2731,7 +2503,8 @@
     <w:lsdException w:name="Emphasis" w:qFormat="1"/>
     <w:lsdException w:name="HTML Top of Form" w:semiHidden="1" w:uiPriority="99" w:unhideWhenUsed="1"/>
     <w:lsdException w:name="HTML Bottom of Form" w:semiHidden="1" w:uiPriority="99" w:unhideWhenUsed="1"/>
-    <w:lsdException w:name="Normal Table" w:semiHidden="1" w:unhideWhenUsed="1"/>
+    <w:lsdException w:name="HTML Keyboard" w:semiHidden="1" w:unhideWhenUsed="1"/>
+    <w:lsdException w:name="annotation subject" w:semiHidden="1" w:unhideWhenUsed="1"/>
     <w:lsdException w:name="No List" w:semiHidden="1" w:uiPriority="99" w:unhideWhenUsed="1"/>
     <w:lsdException w:name="Outline List 1" w:semiHidden="1" w:uiPriority="99" w:unhideWhenUsed="1"/>
     <w:lsdException w:name="Outline List 2" w:semiHidden="1" w:uiPriority="99" w:unhideWhenUsed="1"/>
@@ -2773,11 +2546,9 @@
     <w:lsdException w:name="Table Contemporary" w:semiHidden="1" w:unhideWhenUsed="1"/>
     <w:lsdException w:name="Table Elegant" w:semiHidden="1" w:unhideWhenUsed="1"/>
     <w:lsdException w:name="Table Professional" w:semiHidden="1" w:unhideWhenUsed="1"/>
-    <w:lsdException w:name="Table Subtle 1" w:semiHidden="1" w:unhideWhenUsed="1"/>
     <w:lsdException w:name="Table Subtle 2" w:semiHidden="1" w:unhideWhenUsed="1"/>
     <w:lsdException w:name="Table Web 1" w:semiHidden="1" w:unhideWhenUsed="1"/>
-    <w:lsdException w:name="Table Web 2" w:semiHidden="1" w:unhideWhenUsed="1"/>
-    <w:lsdException w:name="Table Web 3" w:semiHidden="1" w:unhideWhenUsed="1"/>
+    <w:lsdException w:name="Balloon Text" w:semiHidden="1" w:unhideWhenUsed="1"/>
     <w:lsdException w:name="Table Grid" w:uiPriority="59" w:qFormat="1"/>
     <w:lsdException w:name="Table Theme" w:semiHidden="1" w:unhideWhenUsed="1"/>
     <w:lsdException w:name="Placeholder Text" w:semiHidden="1" w:uiPriority="99" w:unhideWhenUsed="1"/>
@@ -2995,6 +2766,11 @@
     <w:lsdException w:name="List Table 5 Dark Accent 6" w:uiPriority="50"/>
     <w:lsdException w:name="List Table 6 Colorful Accent 6" w:uiPriority="51"/>
     <w:lsdException w:name="List Table 7 Colorful Accent 6" w:uiPriority="52"/>
+    <w:lsdException w:name="Mention" w:semiHidden="1" w:uiPriority="99" w:unhideWhenUsed="1"/>
+    <w:lsdException w:name="Smart Hyperlink" w:semiHidden="1" w:uiPriority="99" w:unhideWhenUsed="1"/>
+    <w:lsdException w:name="Hashtag" w:semiHidden="1" w:uiPriority="99" w:unhideWhenUsed="1"/>
+    <w:lsdException w:name="Unresolved Mention" w:semiHidden="1" w:uiPriority="99" w:unhideWhenUsed="1"/>
+    <w:lsdException w:name="Smart Link" w:semiHidden="1" w:uiPriority="99" w:unhideWhenUsed="1"/>
   </w:latentStyles>
   <w:style w:type="paragraph" w:default="1" w:styleId="a">
     <w:name w:val="Normal"/>
